--- a/IGI/LR4/Лабораторная работа 4 Python.docx
+++ b/IGI/LR4/Лабораторная работа 4 Python.docx
@@ -1,6 +1,6 @@
 
 <file path=word/document.xml><?xml version="1.0" encoding="utf-8"?>
-<w:document xmlns:wpc="http://schemas.microsoft.com/office/word/2010/wordprocessingCanvas" xmlns:mc="http://schemas.openxmlformats.org/markup-compatibility/2006" xmlns:o="urn:schemas-microsoft-com:office:office" xmlns:r="http://schemas.openxmlformats.org/officeDocument/2006/relationships" xmlns:m="http://schemas.openxmlformats.org/officeDocument/2006/math" xmlns:v="urn:schemas-microsoft-com:vml" xmlns:wp14="http://schemas.microsoft.com/office/word/2010/wordprocessingDrawing" xmlns:wp="http://schemas.openxmlformats.org/drawingml/2006/wordprocessingDrawing" xmlns:w10="urn:schemas-microsoft-com:office:word" xmlns:w="http://schemas.openxmlformats.org/wordprocessingml/2006/main" xmlns:w14="http://schemas.microsoft.com/office/word/2010/wordml" xmlns:w15="http://schemas.microsoft.com/office/word/2012/wordml" xmlns:wpg="http://schemas.microsoft.com/office/word/2010/wordprocessingGroup" xmlns:wpi="http://schemas.microsoft.com/office/word/2010/wordprocessingInk" xmlns:wne="http://schemas.microsoft.com/office/word/2006/wordml" xmlns:wps="http://schemas.microsoft.com/office/word/2010/wordprocessingShape" mc:Ignorable="w14 w15 wp14">
+<w:document xmlns:wpc="http://schemas.microsoft.com/office/word/2010/wordprocessingCanvas" xmlns:cx="http://schemas.microsoft.com/office/drawing/2014/chartex" xmlns:cx1="http://schemas.microsoft.com/office/drawing/2015/9/8/chartex" xmlns:cx2="http://schemas.microsoft.com/office/drawing/2015/10/21/chartex" xmlns:cx3="http://schemas.microsoft.com/office/drawing/2016/5/9/chartex" xmlns:cx4="http://schemas.microsoft.com/office/drawing/2016/5/10/chartex" xmlns:cx5="http://schemas.microsoft.com/office/drawing/2016/5/11/chartex" xmlns:cx6="http://schemas.microsoft.com/office/drawing/2016/5/12/chartex" xmlns:cx7="http://schemas.microsoft.com/office/drawing/2016/5/13/chartex" xmlns:cx8="http://schemas.microsoft.com/office/drawing/2016/5/14/chartex" xmlns:mc="http://schemas.openxmlformats.org/markup-compatibility/2006" xmlns:aink="http://schemas.microsoft.com/office/drawing/2016/ink" xmlns:am3d="http://schemas.microsoft.com/office/drawing/2017/model3d" xmlns:o="urn:schemas-microsoft-com:office:office" xmlns:r="http://schemas.openxmlformats.org/officeDocument/2006/relationships" xmlns:m="http://schemas.openxmlformats.org/officeDocument/2006/math" xmlns:v="urn:schemas-microsoft-com:vml" xmlns:wp14="http://schemas.microsoft.com/office/word/2010/wordprocessingDrawing" xmlns:wp="http://schemas.openxmlformats.org/drawingml/2006/wordprocessingDrawing" xmlns:w10="urn:schemas-microsoft-com:office:word" xmlns:w="http://schemas.openxmlformats.org/wordprocessingml/2006/main" xmlns:w14="http://schemas.microsoft.com/office/word/2010/wordml" xmlns:w15="http://schemas.microsoft.com/office/word/2012/wordml" xmlns:w16cex="http://schemas.microsoft.com/office/word/2018/wordml/cex" xmlns:w16cid="http://schemas.microsoft.com/office/word/2016/wordml/cid" xmlns:w16="http://schemas.microsoft.com/office/word/2018/wordml" xmlns:w16sdtdh="http://schemas.microsoft.com/office/word/2020/wordml/sdtdatahash" xmlns:w16se="http://schemas.microsoft.com/office/word/2015/wordml/symex" xmlns:wpg="http://schemas.microsoft.com/office/word/2010/wordprocessingGroup" xmlns:wpi="http://schemas.microsoft.com/office/word/2010/wordprocessingInk" xmlns:wne="http://schemas.microsoft.com/office/word/2006/wordml" xmlns:wps="http://schemas.microsoft.com/office/word/2010/wordprocessingShape" mc:Ignorable="w14 w15 w16se w16cid w16 w16cex w16sdtdh wp14">
   <w:body>
     <w:p>
       <w:pPr>
@@ -615,7 +615,6 @@
           </w:rPr>
           <w:t>-</w:t>
         </w:r>
-        <w:proofErr w:type="spellStart"/>
         <w:r>
           <w:rPr>
             <w:rStyle w:val="a3"/>
@@ -626,7 +625,6 @@
           </w:rPr>
           <w:t>po</w:t>
         </w:r>
-        <w:proofErr w:type="spellEnd"/>
         <w:r>
           <w:rPr>
             <w:rStyle w:val="a3"/>
@@ -1024,27 +1022,7 @@
           <w:sz w:val="24"/>
           <w:szCs w:val="24"/>
         </w:rPr>
-        <w:t xml:space="preserve">Для защиты ЛР необходимо оформить Отчет со </w:t>
-      </w:r>
-      <w:proofErr w:type="spellStart"/>
-      <w:r>
-        <w:rPr>
-          <w:rFonts w:ascii="Times New Roman" w:hAnsi="Times New Roman" w:cs="Times New Roman"/>
-          <w:color w:val="FF0000"/>
-          <w:sz w:val="24"/>
-          <w:szCs w:val="24"/>
-        </w:rPr>
-        <w:t>скринами</w:t>
-      </w:r>
-      <w:proofErr w:type="spellEnd"/>
-      <w:r>
-        <w:rPr>
-          <w:rFonts w:ascii="Times New Roman" w:hAnsi="Times New Roman" w:cs="Times New Roman"/>
-          <w:color w:val="FF0000"/>
-          <w:sz w:val="24"/>
-          <w:szCs w:val="24"/>
-        </w:rPr>
-        <w:t xml:space="preserve"> </w:t>
+        <w:t xml:space="preserve">Для защиты ЛР необходимо оформить Отчет со скринами </w:t>
       </w:r>
       <w:r>
         <w:rPr>
@@ -1304,7 +1282,50 @@
           <w:sz w:val="24"/>
           <w:szCs w:val="24"/>
         </w:rPr>
+        <w:lastRenderedPageBreak/>
         <w:t xml:space="preserve">статических и динамических атрибутов класса, </w:t>
+      </w:r>
+      <w:r>
+        <w:rPr>
+          <w:rFonts w:ascii="Times New Roman" w:hAnsi="Times New Roman" w:cs="Times New Roman"/>
+          <w:sz w:val="24"/>
+          <w:szCs w:val="24"/>
+        </w:rPr>
+        <w:drawing>
+          <wp:inline distT="0" distB="0" distL="0" distR="0" wp14:anchorId="3DB5FF68" wp14:editId="289D7B9A">
+            <wp:extent cx="5940425" cy="4227195"/>
+            <wp:effectExtent l="0" t="0" r="3175" b="1905"/>
+            <wp:docPr id="28" name="Рисунок 28"/>
+            <wp:cNvGraphicFramePr>
+              <a:graphicFrameLocks xmlns:a="http://schemas.openxmlformats.org/drawingml/2006/main" noChangeAspect="1"/>
+            </wp:cNvGraphicFramePr>
+            <a:graphic xmlns:a="http://schemas.openxmlformats.org/drawingml/2006/main">
+              <a:graphicData uri="http://schemas.openxmlformats.org/drawingml/2006/picture">
+                <pic:pic xmlns:pic="http://schemas.openxmlformats.org/drawingml/2006/picture">
+                  <pic:nvPicPr>
+                    <pic:cNvPr id="1" name=""/>
+                    <pic:cNvPicPr/>
+                  </pic:nvPicPr>
+                  <pic:blipFill>
+                    <a:blip r:embed="rId21"/>
+                    <a:stretch>
+                      <a:fillRect/>
+                    </a:stretch>
+                  </pic:blipFill>
+                  <pic:spPr>
+                    <a:xfrm>
+                      <a:off x="0" y="0"/>
+                      <a:ext cx="5940425" cy="4227195"/>
+                    </a:xfrm>
+                    <a:prstGeom prst="rect">
+                      <a:avLst/>
+                    </a:prstGeom>
+                  </pic:spPr>
+                </pic:pic>
+              </a:graphicData>
+            </a:graphic>
+          </wp:inline>
+        </w:drawing>
       </w:r>
     </w:p>
     <w:p>
@@ -1330,6 +1351,149 @@
         </w:rPr>
         <w:t xml:space="preserve">полиморфизма, </w:t>
       </w:r>
+      <w:r>
+        <w:rPr>
+          <w:rFonts w:ascii="Times New Roman" w:hAnsi="Times New Roman" w:cs="Times New Roman"/>
+          <w:sz w:val="24"/>
+          <w:szCs w:val="24"/>
+        </w:rPr>
+        <w:drawing>
+          <wp:inline distT="0" distB="0" distL="0" distR="0" wp14:anchorId="72B7B4C4" wp14:editId="182CF3D3">
+            <wp:extent cx="5940425" cy="1919605"/>
+            <wp:effectExtent l="0" t="0" r="3175" b="4445"/>
+            <wp:docPr id="29" name="Рисунок 29"/>
+            <wp:cNvGraphicFramePr>
+              <a:graphicFrameLocks xmlns:a="http://schemas.openxmlformats.org/drawingml/2006/main" noChangeAspect="1"/>
+            </wp:cNvGraphicFramePr>
+            <a:graphic xmlns:a="http://schemas.openxmlformats.org/drawingml/2006/main">
+              <a:graphicData uri="http://schemas.openxmlformats.org/drawingml/2006/picture">
+                <pic:pic xmlns:pic="http://schemas.openxmlformats.org/drawingml/2006/picture">
+                  <pic:nvPicPr>
+                    <pic:cNvPr id="1" name=""/>
+                    <pic:cNvPicPr/>
+                  </pic:nvPicPr>
+                  <pic:blipFill>
+                    <a:blip r:embed="rId22"/>
+                    <a:stretch>
+                      <a:fillRect/>
+                    </a:stretch>
+                  </pic:blipFill>
+                  <pic:spPr>
+                    <a:xfrm>
+                      <a:off x="0" y="0"/>
+                      <a:ext cx="5940425" cy="1919605"/>
+                    </a:xfrm>
+                    <a:prstGeom prst="rect">
+                      <a:avLst/>
+                    </a:prstGeom>
+                  </pic:spPr>
+                </pic:pic>
+              </a:graphicData>
+            </a:graphic>
+          </wp:inline>
+        </w:drawing>
+      </w:r>
+      <w:r>
+        <w:rPr>
+          <w:rFonts w:ascii="Times New Roman" w:hAnsi="Times New Roman" w:cs="Times New Roman"/>
+          <w:sz w:val="24"/>
+          <w:szCs w:val="24"/>
+        </w:rPr>
+        <w:lastRenderedPageBreak/>
+        <w:drawing>
+          <wp:inline distT="0" distB="0" distL="0" distR="0" wp14:anchorId="2434DD37" wp14:editId="1B174F4A">
+            <wp:extent cx="5940425" cy="3104515"/>
+            <wp:effectExtent l="0" t="0" r="3175" b="635"/>
+            <wp:docPr id="30" name="Рисунок 30"/>
+            <wp:cNvGraphicFramePr>
+              <a:graphicFrameLocks xmlns:a="http://schemas.openxmlformats.org/drawingml/2006/main" noChangeAspect="1"/>
+            </wp:cNvGraphicFramePr>
+            <a:graphic xmlns:a="http://schemas.openxmlformats.org/drawingml/2006/main">
+              <a:graphicData uri="http://schemas.openxmlformats.org/drawingml/2006/picture">
+                <pic:pic xmlns:pic="http://schemas.openxmlformats.org/drawingml/2006/picture">
+                  <pic:nvPicPr>
+                    <pic:cNvPr id="1" name=""/>
+                    <pic:cNvPicPr/>
+                  </pic:nvPicPr>
+                  <pic:blipFill>
+                    <a:blip r:embed="rId23"/>
+                    <a:stretch>
+                      <a:fillRect/>
+                    </a:stretch>
+                  </pic:blipFill>
+                  <pic:spPr>
+                    <a:xfrm>
+                      <a:off x="0" y="0"/>
+                      <a:ext cx="5940425" cy="3104515"/>
+                    </a:xfrm>
+                    <a:prstGeom prst="rect">
+                      <a:avLst/>
+                    </a:prstGeom>
+                  </pic:spPr>
+                </pic:pic>
+              </a:graphicData>
+            </a:graphic>
+          </wp:inline>
+        </w:drawing>
+      </w:r>
+      <w:r>
+        <w:rPr>
+          <w:rFonts w:ascii="Times New Roman" w:hAnsi="Times New Roman" w:cs="Times New Roman"/>
+          <w:sz w:val="24"/>
+          <w:szCs w:val="24"/>
+        </w:rPr>
+        <w:t xml:space="preserve">  </w:t>
+      </w:r>
+      <w:r>
+        <w:rPr>
+          <w:rFonts w:ascii="Times New Roman" w:hAnsi="Times New Roman" w:cs="Times New Roman"/>
+          <w:sz w:val="24"/>
+          <w:szCs w:val="24"/>
+        </w:rPr>
+        <w:t xml:space="preserve">специальных(магических методов), </w:t>
+      </w:r>
+      <w:r>
+        <w:rPr>
+          <w:rFonts w:ascii="Times New Roman" w:hAnsi="Times New Roman" w:cs="Times New Roman"/>
+          <w:sz w:val="24"/>
+          <w:szCs w:val="24"/>
+        </w:rPr>
+        <w:drawing>
+          <wp:inline distT="0" distB="0" distL="0" distR="0" wp14:anchorId="52A84ECA" wp14:editId="423A8330">
+            <wp:extent cx="5940425" cy="3409950"/>
+            <wp:effectExtent l="0" t="0" r="3175" b="0"/>
+            <wp:docPr id="31" name="Рисунок 31"/>
+            <wp:cNvGraphicFramePr>
+              <a:graphicFrameLocks xmlns:a="http://schemas.openxmlformats.org/drawingml/2006/main" noChangeAspect="1"/>
+            </wp:cNvGraphicFramePr>
+            <a:graphic xmlns:a="http://schemas.openxmlformats.org/drawingml/2006/main">
+              <a:graphicData uri="http://schemas.openxmlformats.org/drawingml/2006/picture">
+                <pic:pic xmlns:pic="http://schemas.openxmlformats.org/drawingml/2006/picture">
+                  <pic:nvPicPr>
+                    <pic:cNvPr id="1" name=""/>
+                    <pic:cNvPicPr/>
+                  </pic:nvPicPr>
+                  <pic:blipFill>
+                    <a:blip r:embed="rId24"/>
+                    <a:stretch>
+                      <a:fillRect/>
+                    </a:stretch>
+                  </pic:blipFill>
+                  <pic:spPr>
+                    <a:xfrm>
+                      <a:off x="0" y="0"/>
+                      <a:ext cx="5940425" cy="3409950"/>
+                    </a:xfrm>
+                    <a:prstGeom prst="rect">
+                      <a:avLst/>
+                    </a:prstGeom>
+                  </pic:spPr>
+                </pic:pic>
+              </a:graphicData>
+            </a:graphic>
+          </wp:inline>
+        </w:drawing>
+      </w:r>
     </w:p>
     <w:p>
       <w:pPr>
@@ -1352,8 +1516,17 @@
           <w:rFonts w:ascii="Times New Roman" w:hAnsi="Times New Roman" w:cs="Times New Roman"/>
           <w:sz w:val="24"/>
           <w:szCs w:val="24"/>
-        </w:rPr>
-        <w:t>специальных(</w:t>
+          <w:lang w:val="en-US"/>
+        </w:rPr>
+        <w:t>super</w:t>
+      </w:r>
+      <w:r>
+        <w:rPr>
+          <w:rFonts w:ascii="Times New Roman" w:hAnsi="Times New Roman" w:cs="Times New Roman"/>
+          <w:sz w:val="24"/>
+          <w:szCs w:val="24"/>
+        </w:rPr>
+        <w:t>(</w:t>
       </w:r>
       <w:proofErr w:type="gramEnd"/>
       <w:r>
@@ -1362,7 +1535,108 @@
           <w:sz w:val="24"/>
           <w:szCs w:val="24"/>
         </w:rPr>
-        <w:t xml:space="preserve">магических методов), </w:t>
+        <w:t xml:space="preserve">), </w:t>
+      </w:r>
+      <w:r>
+        <w:rPr>
+          <w:rFonts w:ascii="Times New Roman" w:hAnsi="Times New Roman" w:cs="Times New Roman"/>
+          <w:sz w:val="24"/>
+          <w:szCs w:val="24"/>
+        </w:rPr>
+        <w:drawing>
+          <wp:inline distT="0" distB="0" distL="0" distR="0" wp14:anchorId="45C28E8F" wp14:editId="53E3EDF9">
+            <wp:extent cx="5940425" cy="1928495"/>
+            <wp:effectExtent l="0" t="0" r="3175" b="0"/>
+            <wp:docPr id="32" name="Рисунок 32"/>
+            <wp:cNvGraphicFramePr>
+              <a:graphicFrameLocks xmlns:a="http://schemas.openxmlformats.org/drawingml/2006/main" noChangeAspect="1"/>
+            </wp:cNvGraphicFramePr>
+            <a:graphic xmlns:a="http://schemas.openxmlformats.org/drawingml/2006/main">
+              <a:graphicData uri="http://schemas.openxmlformats.org/drawingml/2006/picture">
+                <pic:pic xmlns:pic="http://schemas.openxmlformats.org/drawingml/2006/picture">
+                  <pic:nvPicPr>
+                    <pic:cNvPr id="1" name=""/>
+                    <pic:cNvPicPr/>
+                  </pic:nvPicPr>
+                  <pic:blipFill>
+                    <a:blip r:embed="rId25"/>
+                    <a:stretch>
+                      <a:fillRect/>
+                    </a:stretch>
+                  </pic:blipFill>
+                  <pic:spPr>
+                    <a:xfrm>
+                      <a:off x="0" y="0"/>
+                      <a:ext cx="5940425" cy="1928495"/>
+                    </a:xfrm>
+                    <a:prstGeom prst="rect">
+                      <a:avLst/>
+                    </a:prstGeom>
+                  </pic:spPr>
+                </pic:pic>
+              </a:graphicData>
+            </a:graphic>
+          </wp:inline>
+        </w:drawing>
+      </w:r>
+      <w:r>
+        <w:rPr>
+          <w:rFonts w:ascii="Times New Roman" w:hAnsi="Times New Roman" w:cs="Times New Roman"/>
+          <w:sz w:val="24"/>
+          <w:szCs w:val="24"/>
+        </w:rPr>
+        <w:t xml:space="preserve"> </w:t>
+      </w:r>
+      <w:r>
+        <w:rPr>
+          <w:rFonts w:ascii="Times New Roman" w:hAnsi="Times New Roman" w:cs="Times New Roman"/>
+          <w:sz w:val="24"/>
+          <w:szCs w:val="24"/>
+        </w:rPr>
+        <w:lastRenderedPageBreak/>
+        <w:t xml:space="preserve">геттеров и сеттеров, </w:t>
+      </w:r>
+      <w:r>
+        <w:rPr>
+          <w:rFonts w:ascii="Times New Roman" w:hAnsi="Times New Roman" w:cs="Times New Roman"/>
+          <w:sz w:val="24"/>
+          <w:szCs w:val="24"/>
+        </w:rPr>
+        <w:drawing>
+          <wp:inline distT="0" distB="0" distL="0" distR="0" wp14:anchorId="7F93214A" wp14:editId="4A711908">
+            <wp:extent cx="5182323" cy="3429479"/>
+            <wp:effectExtent l="0" t="0" r="0" b="0"/>
+            <wp:docPr id="33" name="Рисунок 33"/>
+            <wp:cNvGraphicFramePr>
+              <a:graphicFrameLocks xmlns:a="http://schemas.openxmlformats.org/drawingml/2006/main" noChangeAspect="1"/>
+            </wp:cNvGraphicFramePr>
+            <a:graphic xmlns:a="http://schemas.openxmlformats.org/drawingml/2006/main">
+              <a:graphicData uri="http://schemas.openxmlformats.org/drawingml/2006/picture">
+                <pic:pic xmlns:pic="http://schemas.openxmlformats.org/drawingml/2006/picture">
+                  <pic:nvPicPr>
+                    <pic:cNvPr id="1" name=""/>
+                    <pic:cNvPicPr/>
+                  </pic:nvPicPr>
+                  <pic:blipFill>
+                    <a:blip r:embed="rId26"/>
+                    <a:stretch>
+                      <a:fillRect/>
+                    </a:stretch>
+                  </pic:blipFill>
+                  <pic:spPr>
+                    <a:xfrm>
+                      <a:off x="0" y="0"/>
+                      <a:ext cx="5182323" cy="3429479"/>
+                    </a:xfrm>
+                    <a:prstGeom prst="rect">
+                      <a:avLst/>
+                    </a:prstGeom>
+                  </pic:spPr>
+                </pic:pic>
+              </a:graphicData>
+            </a:graphic>
+          </wp:inline>
+        </w:drawing>
       </w:r>
     </w:p>
     <w:p>
@@ -1385,90 +1659,59 @@
           <w:rFonts w:ascii="Times New Roman" w:hAnsi="Times New Roman" w:cs="Times New Roman"/>
           <w:sz w:val="24"/>
           <w:szCs w:val="24"/>
-          <w:lang w:val="en-US"/>
-        </w:rPr>
-        <w:t>super</w:t>
-      </w:r>
-      <w:r>
-        <w:rPr>
-          <w:rFonts w:ascii="Times New Roman" w:hAnsi="Times New Roman" w:cs="Times New Roman"/>
-          <w:sz w:val="24"/>
-          <w:szCs w:val="24"/>
-        </w:rPr>
-        <w:t>()</w:t>
-      </w:r>
-      <w:r>
-        <w:rPr>
-          <w:rFonts w:ascii="Times New Roman" w:hAnsi="Times New Roman" w:cs="Times New Roman"/>
-          <w:sz w:val="24"/>
-          <w:szCs w:val="24"/>
-        </w:rPr>
-        <w:t xml:space="preserve">, </w:t>
-      </w:r>
-    </w:p>
-    <w:p>
-      <w:pPr>
-        <w:pStyle w:val="a4"/>
-        <w:numPr>
-          <w:ilvl w:val="0"/>
-          <w:numId w:val="23"/>
-        </w:numPr>
-        <w:spacing w:after="120" w:line="240" w:lineRule="auto"/>
-        <w:ind w:left="1134"/>
-        <w:rPr>
-          <w:rFonts w:ascii="Times New Roman" w:hAnsi="Times New Roman" w:cs="Times New Roman"/>
-          <w:sz w:val="24"/>
-          <w:szCs w:val="24"/>
-        </w:rPr>
-      </w:pPr>
-      <w:r>
-        <w:rPr>
-          <w:rFonts w:ascii="Times New Roman" w:hAnsi="Times New Roman" w:cs="Times New Roman"/>
-          <w:sz w:val="24"/>
-          <w:szCs w:val="24"/>
-        </w:rPr>
-        <w:t xml:space="preserve">геттеров и сеттеров, </w:t>
-      </w:r>
-    </w:p>
-    <w:p>
-      <w:pPr>
-        <w:pStyle w:val="a4"/>
-        <w:numPr>
-          <w:ilvl w:val="0"/>
-          <w:numId w:val="23"/>
-        </w:numPr>
-        <w:spacing w:after="120" w:line="240" w:lineRule="auto"/>
-        <w:ind w:left="1134"/>
-        <w:rPr>
-          <w:rFonts w:ascii="Times New Roman" w:hAnsi="Times New Roman" w:cs="Times New Roman"/>
-          <w:sz w:val="24"/>
-          <w:szCs w:val="24"/>
-        </w:rPr>
-      </w:pPr>
-      <w:r>
-        <w:rPr>
-          <w:rFonts w:ascii="Times New Roman" w:hAnsi="Times New Roman" w:cs="Times New Roman"/>
-          <w:sz w:val="24"/>
-          <w:szCs w:val="24"/>
         </w:rPr>
         <w:t xml:space="preserve">свойств класса, </w:t>
       </w:r>
-    </w:p>
-    <w:p>
-      <w:pPr>
-        <w:pStyle w:val="a4"/>
-        <w:numPr>
-          <w:ilvl w:val="0"/>
-          <w:numId w:val="23"/>
-        </w:numPr>
-        <w:spacing w:after="120" w:line="240" w:lineRule="auto"/>
-        <w:ind w:left="1134"/>
-        <w:rPr>
-          <w:rFonts w:ascii="Times New Roman" w:hAnsi="Times New Roman" w:cs="Times New Roman"/>
-          <w:sz w:val="24"/>
-          <w:szCs w:val="24"/>
-        </w:rPr>
-      </w:pPr>
+      <w:r>
+        <w:rPr>
+          <w:rFonts w:ascii="Times New Roman" w:hAnsi="Times New Roman" w:cs="Times New Roman"/>
+          <w:sz w:val="24"/>
+          <w:szCs w:val="24"/>
+        </w:rPr>
+        <w:drawing>
+          <wp:inline distT="0" distB="0" distL="0" distR="0" wp14:anchorId="53C3C5C0" wp14:editId="188633AA">
+            <wp:extent cx="4744112" cy="1800476"/>
+            <wp:effectExtent l="0" t="0" r="0" b="9525"/>
+            <wp:docPr id="8" name="Рисунок 8"/>
+            <wp:cNvGraphicFramePr>
+              <a:graphicFrameLocks xmlns:a="http://schemas.openxmlformats.org/drawingml/2006/main" noChangeAspect="1"/>
+            </wp:cNvGraphicFramePr>
+            <a:graphic xmlns:a="http://schemas.openxmlformats.org/drawingml/2006/main">
+              <a:graphicData uri="http://schemas.openxmlformats.org/drawingml/2006/picture">
+                <pic:pic xmlns:pic="http://schemas.openxmlformats.org/drawingml/2006/picture">
+                  <pic:nvPicPr>
+                    <pic:cNvPr id="1" name=""/>
+                    <pic:cNvPicPr/>
+                  </pic:nvPicPr>
+                  <pic:blipFill>
+                    <a:blip r:embed="rId27"/>
+                    <a:stretch>
+                      <a:fillRect/>
+                    </a:stretch>
+                  </pic:blipFill>
+                  <pic:spPr>
+                    <a:xfrm>
+                      <a:off x="0" y="0"/>
+                      <a:ext cx="4744112" cy="1800476"/>
+                    </a:xfrm>
+                    <a:prstGeom prst="rect">
+                      <a:avLst/>
+                    </a:prstGeom>
+                  </pic:spPr>
+                </pic:pic>
+              </a:graphicData>
+            </a:graphic>
+          </wp:inline>
+        </w:drawing>
+      </w:r>
+      <w:r>
+        <w:rPr>
+          <w:rFonts w:ascii="Times New Roman" w:hAnsi="Times New Roman" w:cs="Times New Roman"/>
+          <w:sz w:val="24"/>
+          <w:szCs w:val="24"/>
+        </w:rPr>
+        <w:t xml:space="preserve"> </w:t>
+      </w:r>
       <w:r>
         <w:rPr>
           <w:rFonts w:ascii="Times New Roman" w:hAnsi="Times New Roman" w:cs="Times New Roman"/>
@@ -1476,6 +1719,54 @@
           <w:szCs w:val="24"/>
         </w:rPr>
         <w:t>примесей</w:t>
+      </w:r>
+      <w:r>
+        <w:rPr>
+          <w:noProof/>
+        </w:rPr>
+        <w:t xml:space="preserve"> </w:t>
+      </w:r>
+      <w:r>
+        <w:rPr>
+          <w:rFonts w:ascii="Times New Roman" w:hAnsi="Times New Roman" w:cs="Times New Roman"/>
+          <w:sz w:val="24"/>
+          <w:szCs w:val="24"/>
+        </w:rPr>
+        <w:drawing>
+          <wp:inline distT="0" distB="0" distL="0" distR="0" wp14:anchorId="20A5AFC8" wp14:editId="3B1A227F">
+            <wp:extent cx="5940425" cy="2058035"/>
+            <wp:effectExtent l="0" t="0" r="3175" b="0"/>
+            <wp:docPr id="27" name="Рисунок 27"/>
+            <wp:cNvGraphicFramePr>
+              <a:graphicFrameLocks xmlns:a="http://schemas.openxmlformats.org/drawingml/2006/main" noChangeAspect="1"/>
+            </wp:cNvGraphicFramePr>
+            <a:graphic xmlns:a="http://schemas.openxmlformats.org/drawingml/2006/main">
+              <a:graphicData uri="http://schemas.openxmlformats.org/drawingml/2006/picture">
+                <pic:pic xmlns:pic="http://schemas.openxmlformats.org/drawingml/2006/picture">
+                  <pic:nvPicPr>
+                    <pic:cNvPr id="1" name=""/>
+                    <pic:cNvPicPr/>
+                  </pic:nvPicPr>
+                  <pic:blipFill>
+                    <a:blip r:embed="rId28"/>
+                    <a:stretch>
+                      <a:fillRect/>
+                    </a:stretch>
+                  </pic:blipFill>
+                  <pic:spPr>
+                    <a:xfrm>
+                      <a:off x="0" y="0"/>
+                      <a:ext cx="5940425" cy="2058035"/>
+                    </a:xfrm>
+                    <a:prstGeom prst="rect">
+                      <a:avLst/>
+                    </a:prstGeom>
+                  </pic:spPr>
+                </pic:pic>
+              </a:graphicData>
+            </a:graphic>
+          </wp:inline>
+        </w:drawing>
       </w:r>
     </w:p>
     <w:p>
@@ -1521,6 +1812,7 @@
           <w:sz w:val="24"/>
           <w:szCs w:val="24"/>
         </w:rPr>
+        <w:lastRenderedPageBreak/>
         <w:t>Все функции необходимо сгруппировать в модул</w:t>
       </w:r>
       <w:r>
@@ -1538,6 +1830,54 @@
           <w:szCs w:val="24"/>
         </w:rPr>
         <w:t>, согласно их логике их работы.</w:t>
+      </w:r>
+      <w:r>
+        <w:rPr>
+          <w:noProof/>
+        </w:rPr>
+        <w:t xml:space="preserve"> </w:t>
+      </w:r>
+      <w:r>
+        <w:rPr>
+          <w:rFonts w:ascii="Times New Roman" w:hAnsi="Times New Roman" w:cs="Times New Roman"/>
+          <w:sz w:val="24"/>
+          <w:szCs w:val="24"/>
+        </w:rPr>
+        <w:drawing>
+          <wp:inline distT="0" distB="0" distL="0" distR="0" wp14:anchorId="15934CDA" wp14:editId="4EF7F786">
+            <wp:extent cx="5582429" cy="6839905"/>
+            <wp:effectExtent l="0" t="0" r="0" b="0"/>
+            <wp:docPr id="34" name="Рисунок 34"/>
+            <wp:cNvGraphicFramePr>
+              <a:graphicFrameLocks xmlns:a="http://schemas.openxmlformats.org/drawingml/2006/main" noChangeAspect="1"/>
+            </wp:cNvGraphicFramePr>
+            <a:graphic xmlns:a="http://schemas.openxmlformats.org/drawingml/2006/main">
+              <a:graphicData uri="http://schemas.openxmlformats.org/drawingml/2006/picture">
+                <pic:pic xmlns:pic="http://schemas.openxmlformats.org/drawingml/2006/picture">
+                  <pic:nvPicPr>
+                    <pic:cNvPr id="1" name=""/>
+                    <pic:cNvPicPr/>
+                  </pic:nvPicPr>
+                  <pic:blipFill>
+                    <a:blip r:embed="rId29"/>
+                    <a:stretch>
+                      <a:fillRect/>
+                    </a:stretch>
+                  </pic:blipFill>
+                  <pic:spPr>
+                    <a:xfrm>
+                      <a:off x="0" y="0"/>
+                      <a:ext cx="5582429" cy="6839905"/>
+                    </a:xfrm>
+                    <a:prstGeom prst="rect">
+                      <a:avLst/>
+                    </a:prstGeom>
+                  </pic:spPr>
+                </pic:pic>
+              </a:graphicData>
+            </a:graphic>
+          </wp:inline>
+        </w:drawing>
       </w:r>
     </w:p>
     <w:p>
@@ -1560,8 +1900,66 @@
           <w:sz w:val="24"/>
           <w:szCs w:val="24"/>
         </w:rPr>
-        <w:lastRenderedPageBreak/>
         <w:t>Разработанные основные функции, размещенные в отдельных модулях, нужно подключить в другом модуле, где будет происходить тестирование данных функций.</w:t>
+      </w:r>
+      <w:r>
+        <w:rPr>
+          <w:noProof/>
+        </w:rPr>
+        <w:t xml:space="preserve"> </w:t>
+      </w:r>
+    </w:p>
+    <w:p>
+      <w:pPr>
+        <w:pStyle w:val="a4"/>
+        <w:spacing w:after="120" w:line="240" w:lineRule="auto"/>
+        <w:rPr>
+          <w:rFonts w:ascii="Times New Roman" w:hAnsi="Times New Roman" w:cs="Times New Roman"/>
+          <w:sz w:val="24"/>
+          <w:szCs w:val="24"/>
+        </w:rPr>
+      </w:pPr>
+      <w:r>
+        <w:rPr>
+          <w:rFonts w:ascii="Times New Roman" w:hAnsi="Times New Roman" w:cs="Times New Roman"/>
+          <w:sz w:val="24"/>
+          <w:szCs w:val="24"/>
+        </w:rPr>
+        <w:drawing>
+          <wp:inline distT="0" distB="0" distL="0" distR="0" wp14:anchorId="4375B92E" wp14:editId="164DFD38">
+            <wp:extent cx="2924583" cy="1438476"/>
+            <wp:effectExtent l="0" t="0" r="0" b="9525"/>
+            <wp:docPr id="43" name="Рисунок 43"/>
+            <wp:cNvGraphicFramePr>
+              <a:graphicFrameLocks xmlns:a="http://schemas.openxmlformats.org/drawingml/2006/main" noChangeAspect="1"/>
+            </wp:cNvGraphicFramePr>
+            <a:graphic xmlns:a="http://schemas.openxmlformats.org/drawingml/2006/main">
+              <a:graphicData uri="http://schemas.openxmlformats.org/drawingml/2006/picture">
+                <pic:pic xmlns:pic="http://schemas.openxmlformats.org/drawingml/2006/picture">
+                  <pic:nvPicPr>
+                    <pic:cNvPr id="1" name=""/>
+                    <pic:cNvPicPr/>
+                  </pic:nvPicPr>
+                  <pic:blipFill>
+                    <a:blip r:embed="rId30"/>
+                    <a:stretch>
+                      <a:fillRect/>
+                    </a:stretch>
+                  </pic:blipFill>
+                  <pic:spPr>
+                    <a:xfrm>
+                      <a:off x="0" y="0"/>
+                      <a:ext cx="2924583" cy="1438476"/>
+                    </a:xfrm>
+                    <a:prstGeom prst="rect">
+                      <a:avLst/>
+                    </a:prstGeom>
+                  </pic:spPr>
+                </pic:pic>
+              </a:graphicData>
+            </a:graphic>
+          </wp:inline>
+        </w:drawing>
       </w:r>
     </w:p>
     <w:p>
@@ -1585,6 +1983,7 @@
           <w:sz w:val="24"/>
           <w:szCs w:val="24"/>
         </w:rPr>
+        <w:lastRenderedPageBreak/>
         <w:t xml:space="preserve">В программах предусмотреть возможность повторного выполнения </w:t>
       </w:r>
       <w:r>
@@ -1639,28 +2038,67 @@
         <w:contextualSpacing w:val="0"/>
         <w:rPr>
           <w:rFonts w:ascii="Times New Roman" w:hAnsi="Times New Roman" w:cs="Times New Roman"/>
-          <w:sz w:val="24"/>
-          <w:szCs w:val="24"/>
-        </w:rPr>
-      </w:pPr>
-      <w:r>
-        <w:rPr>
-          <w:rFonts w:ascii="Times New Roman" w:hAnsi="Times New Roman" w:cs="Times New Roman"/>
-          <w:sz w:val="24"/>
-          <w:szCs w:val="24"/>
-        </w:rPr>
-        <w:t>Обеспечить обработку конкретных классов исключений</w:t>
-      </w:r>
-    </w:p>
-    <w:p>
-      <w:pPr>
-        <w:rPr>
-          <w:rFonts w:ascii="Times New Roman" w:hAnsi="Times New Roman" w:cs="Times New Roman"/>
           <w:b/>
           <w:sz w:val="32"/>
           <w:szCs w:val="32"/>
         </w:rPr>
       </w:pPr>
+      <w:r>
+        <w:rPr>
+          <w:rFonts w:ascii="Times New Roman" w:hAnsi="Times New Roman" w:cs="Times New Roman"/>
+          <w:sz w:val="24"/>
+          <w:szCs w:val="24"/>
+        </w:rPr>
+        <w:t>Обеспечить обработку конкретных классов исключений</w:t>
+      </w:r>
+      <w:r>
+        <w:rPr>
+          <w:noProof/>
+        </w:rPr>
+        <w:t xml:space="preserve"> </w:t>
+      </w:r>
+      <w:r>
+        <w:rPr>
+          <w:rFonts w:ascii="Times New Roman" w:hAnsi="Times New Roman" w:cs="Times New Roman"/>
+          <w:sz w:val="24"/>
+          <w:szCs w:val="24"/>
+        </w:rPr>
+        <w:drawing>
+          <wp:inline distT="0" distB="0" distL="0" distR="0" wp14:anchorId="359C5969" wp14:editId="5A160017">
+            <wp:extent cx="5940425" cy="4897755"/>
+            <wp:effectExtent l="0" t="0" r="3175" b="0"/>
+            <wp:docPr id="44" name="Рисунок 44"/>
+            <wp:cNvGraphicFramePr>
+              <a:graphicFrameLocks xmlns:a="http://schemas.openxmlformats.org/drawingml/2006/main" noChangeAspect="1"/>
+            </wp:cNvGraphicFramePr>
+            <a:graphic xmlns:a="http://schemas.openxmlformats.org/drawingml/2006/main">
+              <a:graphicData uri="http://schemas.openxmlformats.org/drawingml/2006/picture">
+                <pic:pic xmlns:pic="http://schemas.openxmlformats.org/drawingml/2006/picture">
+                  <pic:nvPicPr>
+                    <pic:cNvPr id="1" name=""/>
+                    <pic:cNvPicPr/>
+                  </pic:nvPicPr>
+                  <pic:blipFill>
+                    <a:blip r:embed="rId31"/>
+                    <a:stretch>
+                      <a:fillRect/>
+                    </a:stretch>
+                  </pic:blipFill>
+                  <pic:spPr>
+                    <a:xfrm>
+                      <a:off x="0" y="0"/>
+                      <a:ext cx="5940425" cy="4897755"/>
+                    </a:xfrm>
+                    <a:prstGeom prst="rect">
+                      <a:avLst/>
+                    </a:prstGeom>
+                  </pic:spPr>
+                </pic:pic>
+              </a:graphicData>
+            </a:graphic>
+          </wp:inline>
+        </w:drawing>
+      </w:r>
     </w:p>
     <w:p>
       <w:pPr>
@@ -1696,6 +2134,7 @@
           <w:rFonts w:ascii="Times New Roman" w:hAnsi="Times New Roman" w:cs="Times New Roman"/>
           <w:sz w:val="24"/>
           <w:szCs w:val="24"/>
+          <w:lang w:val="en-US"/>
         </w:rPr>
       </w:pPr>
       <w:r>
@@ -1828,6 +2267,380 @@
           <w:lang w:val="en-US"/>
         </w:rPr>
         <w:t>pickle</w:t>
+      </w:r>
+      <w:r>
+        <w:rPr>
+          <w:noProof/>
+        </w:rPr>
+        <w:t xml:space="preserve">  </w:t>
+      </w:r>
+      <w:r>
+        <w:rPr>
+          <w:noProof/>
+        </w:rPr>
+        <w:lastRenderedPageBreak/>
+        <w:drawing>
+          <wp:inline distT="0" distB="0" distL="0" distR="0" wp14:anchorId="1D137786" wp14:editId="41010345">
+            <wp:extent cx="5940425" cy="7277100"/>
+            <wp:effectExtent l="0" t="0" r="3175" b="0"/>
+            <wp:docPr id="48" name="Рисунок 48"/>
+            <wp:cNvGraphicFramePr>
+              <a:graphicFrameLocks xmlns:a="http://schemas.openxmlformats.org/drawingml/2006/main" noChangeAspect="1"/>
+            </wp:cNvGraphicFramePr>
+            <a:graphic xmlns:a="http://schemas.openxmlformats.org/drawingml/2006/main">
+              <a:graphicData uri="http://schemas.openxmlformats.org/drawingml/2006/picture">
+                <pic:pic xmlns:pic="http://schemas.openxmlformats.org/drawingml/2006/picture">
+                  <pic:nvPicPr>
+                    <pic:cNvPr id="1" name=""/>
+                    <pic:cNvPicPr/>
+                  </pic:nvPicPr>
+                  <pic:blipFill>
+                    <a:blip r:embed="rId32"/>
+                    <a:stretch>
+                      <a:fillRect/>
+                    </a:stretch>
+                  </pic:blipFill>
+                  <pic:spPr>
+                    <a:xfrm>
+                      <a:off x="0" y="0"/>
+                      <a:ext cx="5940425" cy="7277100"/>
+                    </a:xfrm>
+                    <a:prstGeom prst="rect">
+                      <a:avLst/>
+                    </a:prstGeom>
+                  </pic:spPr>
+                </pic:pic>
+              </a:graphicData>
+            </a:graphic>
+          </wp:inline>
+        </w:drawing>
+      </w:r>
+      <w:r>
+        <w:rPr>
+          <w:noProof/>
+        </w:rPr>
+        <w:lastRenderedPageBreak/>
+        <w:drawing>
+          <wp:inline distT="0" distB="0" distL="0" distR="0" wp14:anchorId="1962C79D" wp14:editId="7D909DB6">
+            <wp:extent cx="5940425" cy="6798310"/>
+            <wp:effectExtent l="0" t="0" r="3175" b="2540"/>
+            <wp:docPr id="47" name="Рисунок 47"/>
+            <wp:cNvGraphicFramePr>
+              <a:graphicFrameLocks xmlns:a="http://schemas.openxmlformats.org/drawingml/2006/main" noChangeAspect="1"/>
+            </wp:cNvGraphicFramePr>
+            <a:graphic xmlns:a="http://schemas.openxmlformats.org/drawingml/2006/main">
+              <a:graphicData uri="http://schemas.openxmlformats.org/drawingml/2006/picture">
+                <pic:pic xmlns:pic="http://schemas.openxmlformats.org/drawingml/2006/picture">
+                  <pic:nvPicPr>
+                    <pic:cNvPr id="1" name=""/>
+                    <pic:cNvPicPr/>
+                  </pic:nvPicPr>
+                  <pic:blipFill>
+                    <a:blip r:embed="rId33"/>
+                    <a:stretch>
+                      <a:fillRect/>
+                    </a:stretch>
+                  </pic:blipFill>
+                  <pic:spPr>
+                    <a:xfrm>
+                      <a:off x="0" y="0"/>
+                      <a:ext cx="5940425" cy="6798310"/>
+                    </a:xfrm>
+                    <a:prstGeom prst="rect">
+                      <a:avLst/>
+                    </a:prstGeom>
+                  </pic:spPr>
+                </pic:pic>
+              </a:graphicData>
+            </a:graphic>
+          </wp:inline>
+        </w:drawing>
+      </w:r>
+      <w:r>
+        <w:rPr>
+          <w:noProof/>
+        </w:rPr>
+        <w:t xml:space="preserve"> </w:t>
+      </w:r>
+      <w:r>
+        <w:rPr>
+          <w:rFonts w:ascii="Times New Roman" w:hAnsi="Times New Roman" w:cs="Times New Roman"/>
+          <w:color w:val="252525"/>
+          <w:sz w:val="24"/>
+          <w:szCs w:val="24"/>
+          <w:shd w:val="clear" w:color="auto" w:fill="FFFFFF"/>
+          <w:lang w:val="en-US"/>
+        </w:rPr>
+        <w:lastRenderedPageBreak/>
+        <w:drawing>
+          <wp:inline distT="0" distB="0" distL="0" distR="0" wp14:anchorId="076A7D43" wp14:editId="22260E5A">
+            <wp:extent cx="5940425" cy="6772275"/>
+            <wp:effectExtent l="0" t="0" r="3175" b="9525"/>
+            <wp:docPr id="45" name="Рисунок 45"/>
+            <wp:cNvGraphicFramePr>
+              <a:graphicFrameLocks xmlns:a="http://schemas.openxmlformats.org/drawingml/2006/main" noChangeAspect="1"/>
+            </wp:cNvGraphicFramePr>
+            <a:graphic xmlns:a="http://schemas.openxmlformats.org/drawingml/2006/main">
+              <a:graphicData uri="http://schemas.openxmlformats.org/drawingml/2006/picture">
+                <pic:pic xmlns:pic="http://schemas.openxmlformats.org/drawingml/2006/picture">
+                  <pic:nvPicPr>
+                    <pic:cNvPr id="1" name=""/>
+                    <pic:cNvPicPr/>
+                  </pic:nvPicPr>
+                  <pic:blipFill>
+                    <a:blip r:embed="rId34"/>
+                    <a:stretch>
+                      <a:fillRect/>
+                    </a:stretch>
+                  </pic:blipFill>
+                  <pic:spPr>
+                    <a:xfrm>
+                      <a:off x="0" y="0"/>
+                      <a:ext cx="5940425" cy="6772275"/>
+                    </a:xfrm>
+                    <a:prstGeom prst="rect">
+                      <a:avLst/>
+                    </a:prstGeom>
+                  </pic:spPr>
+                </pic:pic>
+              </a:graphicData>
+            </a:graphic>
+          </wp:inline>
+        </w:drawing>
+      </w:r>
+      <w:r>
+        <w:rPr>
+          <w:noProof/>
+        </w:rPr>
+        <w:t xml:space="preserve"> </w:t>
+      </w:r>
+      <w:r>
+        <w:rPr>
+          <w:noProof/>
+        </w:rPr>
+        <w:lastRenderedPageBreak/>
+        <w:drawing>
+          <wp:inline distT="0" distB="0" distL="0" distR="0" wp14:anchorId="49C30BA7" wp14:editId="362257A1">
+            <wp:extent cx="5940425" cy="5086350"/>
+            <wp:effectExtent l="0" t="0" r="3175" b="0"/>
+            <wp:docPr id="46" name="Рисунок 46"/>
+            <wp:cNvGraphicFramePr>
+              <a:graphicFrameLocks xmlns:a="http://schemas.openxmlformats.org/drawingml/2006/main" noChangeAspect="1"/>
+            </wp:cNvGraphicFramePr>
+            <a:graphic xmlns:a="http://schemas.openxmlformats.org/drawingml/2006/main">
+              <a:graphicData uri="http://schemas.openxmlformats.org/drawingml/2006/picture">
+                <pic:pic xmlns:pic="http://schemas.openxmlformats.org/drawingml/2006/picture">
+                  <pic:nvPicPr>
+                    <pic:cNvPr id="1" name=""/>
+                    <pic:cNvPicPr/>
+                  </pic:nvPicPr>
+                  <pic:blipFill>
+                    <a:blip r:embed="rId35"/>
+                    <a:stretch>
+                      <a:fillRect/>
+                    </a:stretch>
+                  </pic:blipFill>
+                  <pic:spPr>
+                    <a:xfrm>
+                      <a:off x="0" y="0"/>
+                      <a:ext cx="5940425" cy="5086350"/>
+                    </a:xfrm>
+                    <a:prstGeom prst="rect">
+                      <a:avLst/>
+                    </a:prstGeom>
+                  </pic:spPr>
+                </pic:pic>
+              </a:graphicData>
+            </a:graphic>
+          </wp:inline>
+        </w:drawing>
+      </w:r>
+      <w:r>
+        <w:rPr>
+          <w:noProof/>
+        </w:rPr>
+        <w:t xml:space="preserve"> </w:t>
+      </w:r>
+      <w:r>
+        <w:rPr>
+          <w:noProof/>
+        </w:rPr>
+        <w:drawing>
+          <wp:inline distT="0" distB="0" distL="0" distR="0" wp14:anchorId="2221CE2F" wp14:editId="6C913A91">
+            <wp:extent cx="5940425" cy="3307715"/>
+            <wp:effectExtent l="0" t="0" r="3175" b="6985"/>
+            <wp:docPr id="49" name="Рисунок 49"/>
+            <wp:cNvGraphicFramePr>
+              <a:graphicFrameLocks xmlns:a="http://schemas.openxmlformats.org/drawingml/2006/main" noChangeAspect="1"/>
+            </wp:cNvGraphicFramePr>
+            <a:graphic xmlns:a="http://schemas.openxmlformats.org/drawingml/2006/main">
+              <a:graphicData uri="http://schemas.openxmlformats.org/drawingml/2006/picture">
+                <pic:pic xmlns:pic="http://schemas.openxmlformats.org/drawingml/2006/picture">
+                  <pic:nvPicPr>
+                    <pic:cNvPr id="1" name=""/>
+                    <pic:cNvPicPr/>
+                  </pic:nvPicPr>
+                  <pic:blipFill>
+                    <a:blip r:embed="rId36"/>
+                    <a:stretch>
+                      <a:fillRect/>
+                    </a:stretch>
+                  </pic:blipFill>
+                  <pic:spPr>
+                    <a:xfrm>
+                      <a:off x="0" y="0"/>
+                      <a:ext cx="5940425" cy="3307715"/>
+                    </a:xfrm>
+                    <a:prstGeom prst="rect">
+                      <a:avLst/>
+                    </a:prstGeom>
+                  </pic:spPr>
+                </pic:pic>
+              </a:graphicData>
+            </a:graphic>
+          </wp:inline>
+        </w:drawing>
+      </w:r>
+      <w:r>
+        <w:rPr>
+          <w:noProof/>
+        </w:rPr>
+        <w:t xml:space="preserve"> </w:t>
+      </w:r>
+      <w:r>
+        <w:rPr>
+          <w:noProof/>
+        </w:rPr>
+        <w:lastRenderedPageBreak/>
+        <w:drawing>
+          <wp:inline distT="0" distB="0" distL="0" distR="0" wp14:anchorId="361D57DD" wp14:editId="378F2F29">
+            <wp:extent cx="5940425" cy="5380355"/>
+            <wp:effectExtent l="0" t="0" r="3175" b="0"/>
+            <wp:docPr id="50" name="Рисунок 50"/>
+            <wp:cNvGraphicFramePr>
+              <a:graphicFrameLocks xmlns:a="http://schemas.openxmlformats.org/drawingml/2006/main" noChangeAspect="1"/>
+            </wp:cNvGraphicFramePr>
+            <a:graphic xmlns:a="http://schemas.openxmlformats.org/drawingml/2006/main">
+              <a:graphicData uri="http://schemas.openxmlformats.org/drawingml/2006/picture">
+                <pic:pic xmlns:pic="http://schemas.openxmlformats.org/drawingml/2006/picture">
+                  <pic:nvPicPr>
+                    <pic:cNvPr id="1" name=""/>
+                    <pic:cNvPicPr/>
+                  </pic:nvPicPr>
+                  <pic:blipFill>
+                    <a:blip r:embed="rId37"/>
+                    <a:stretch>
+                      <a:fillRect/>
+                    </a:stretch>
+                  </pic:blipFill>
+                  <pic:spPr>
+                    <a:xfrm>
+                      <a:off x="0" y="0"/>
+                      <a:ext cx="5940425" cy="5380355"/>
+                    </a:xfrm>
+                    <a:prstGeom prst="rect">
+                      <a:avLst/>
+                    </a:prstGeom>
+                  </pic:spPr>
+                </pic:pic>
+              </a:graphicData>
+            </a:graphic>
+          </wp:inline>
+        </w:drawing>
+      </w:r>
+      <w:r>
+        <w:rPr>
+          <w:noProof/>
+        </w:rPr>
+        <w:t xml:space="preserve"> </w:t>
+      </w:r>
+      <w:r>
+        <w:rPr>
+          <w:noProof/>
+        </w:rPr>
+        <w:lastRenderedPageBreak/>
+        <w:drawing>
+          <wp:inline distT="0" distB="0" distL="0" distR="0" wp14:anchorId="0B971146" wp14:editId="3D7E6CD1">
+            <wp:extent cx="5010849" cy="6830378"/>
+            <wp:effectExtent l="0" t="0" r="0" b="8890"/>
+            <wp:docPr id="51" name="Рисунок 51"/>
+            <wp:cNvGraphicFramePr>
+              <a:graphicFrameLocks xmlns:a="http://schemas.openxmlformats.org/drawingml/2006/main" noChangeAspect="1"/>
+            </wp:cNvGraphicFramePr>
+            <a:graphic xmlns:a="http://schemas.openxmlformats.org/drawingml/2006/main">
+              <a:graphicData uri="http://schemas.openxmlformats.org/drawingml/2006/picture">
+                <pic:pic xmlns:pic="http://schemas.openxmlformats.org/drawingml/2006/picture">
+                  <pic:nvPicPr>
+                    <pic:cNvPr id="1" name=""/>
+                    <pic:cNvPicPr/>
+                  </pic:nvPicPr>
+                  <pic:blipFill>
+                    <a:blip r:embed="rId38"/>
+                    <a:stretch>
+                      <a:fillRect/>
+                    </a:stretch>
+                  </pic:blipFill>
+                  <pic:spPr>
+                    <a:xfrm>
+                      <a:off x="0" y="0"/>
+                      <a:ext cx="5010849" cy="6830378"/>
+                    </a:xfrm>
+                    <a:prstGeom prst="rect">
+                      <a:avLst/>
+                    </a:prstGeom>
+                  </pic:spPr>
+                </pic:pic>
+              </a:graphicData>
+            </a:graphic>
+          </wp:inline>
+        </w:drawing>
+      </w:r>
+      <w:r>
+        <w:rPr>
+          <w:noProof/>
+        </w:rPr>
+        <w:t xml:space="preserve"> </w:t>
+      </w:r>
+      <w:r>
+        <w:rPr>
+          <w:noProof/>
+        </w:rPr>
+        <w:lastRenderedPageBreak/>
+        <w:drawing>
+          <wp:inline distT="0" distB="0" distL="0" distR="0" wp14:anchorId="1B453738" wp14:editId="49641405">
+            <wp:extent cx="4620270" cy="3181794"/>
+            <wp:effectExtent l="0" t="0" r="8890" b="0"/>
+            <wp:docPr id="52" name="Рисунок 52"/>
+            <wp:cNvGraphicFramePr>
+              <a:graphicFrameLocks xmlns:a="http://schemas.openxmlformats.org/drawingml/2006/main" noChangeAspect="1"/>
+            </wp:cNvGraphicFramePr>
+            <a:graphic xmlns:a="http://schemas.openxmlformats.org/drawingml/2006/main">
+              <a:graphicData uri="http://schemas.openxmlformats.org/drawingml/2006/picture">
+                <pic:pic xmlns:pic="http://schemas.openxmlformats.org/drawingml/2006/picture">
+                  <pic:nvPicPr>
+                    <pic:cNvPr id="1" name=""/>
+                    <pic:cNvPicPr/>
+                  </pic:nvPicPr>
+                  <pic:blipFill>
+                    <a:blip r:embed="rId39"/>
+                    <a:stretch>
+                      <a:fillRect/>
+                    </a:stretch>
+                  </pic:blipFill>
+                  <pic:spPr>
+                    <a:xfrm>
+                      <a:off x="0" y="0"/>
+                      <a:ext cx="4620270" cy="3181794"/>
+                    </a:xfrm>
+                    <a:prstGeom prst="rect">
+                      <a:avLst/>
+                    </a:prstGeom>
+                  </pic:spPr>
+                </pic:pic>
+              </a:graphicData>
+            </a:graphic>
+          </wp:inline>
+        </w:drawing>
       </w:r>
     </w:p>
     <w:p>
@@ -2081,7 +2894,7 @@
                 <w:szCs w:val="24"/>
                 <w:shd w:val="clear" w:color="auto" w:fill="FFFFFF"/>
               </w:rPr>
-              <w:t xml:space="preserve">Реализуйте таблицу дат и событий белорусской истории. Составьте программу, выдающую список событий </w:t>
+              <w:t xml:space="preserve">Реализуйте таблицу дат и событий белорусской истории. Составьте программу, выдающую </w:t>
             </w:r>
             <w:proofErr w:type="gramStart"/>
             <w:r>
@@ -2092,7 +2905,7 @@
                 <w:szCs w:val="24"/>
                 <w:shd w:val="clear" w:color="auto" w:fill="FFFFFF"/>
               </w:rPr>
-              <w:t>века</w:t>
+              <w:t>список событий века</w:t>
             </w:r>
             <w:proofErr w:type="gramEnd"/>
             <w:r>
@@ -2379,40 +3192,7 @@
                 <w:szCs w:val="24"/>
                 <w:shd w:val="clear" w:color="auto" w:fill="FFFFFF"/>
               </w:rPr>
-              <w:t xml:space="preserve">Реализуйте записную книжку (фамилия, номер телефона). Составьте программу, определяющую: 1) есть ли в записной книжке сведения о знакомом с фамилией </w:t>
-            </w:r>
-            <w:r>
-              <w:rPr>
-                <w:rFonts w:ascii="Times New Roman" w:hAnsi="Times New Roman" w:cs="Times New Roman"/>
-                <w:color w:val="252525"/>
-                <w:sz w:val="24"/>
-                <w:szCs w:val="24"/>
-                <w:shd w:val="clear" w:color="auto" w:fill="FFFFFF"/>
-              </w:rPr>
-              <w:lastRenderedPageBreak/>
-              <w:t xml:space="preserve">на букву, введенную с клавиатуры, если есть – напечатайте его фамилию и телефон; 2) есть ли в записной книжке сведения о знакомом с </w:t>
-            </w:r>
-            <w:proofErr w:type="gramStart"/>
-            <w:r>
-              <w:rPr>
-                <w:rFonts w:ascii="Times New Roman" w:hAnsi="Times New Roman" w:cs="Times New Roman"/>
-                <w:color w:val="252525"/>
-                <w:sz w:val="24"/>
-                <w:szCs w:val="24"/>
-                <w:shd w:val="clear" w:color="auto" w:fill="FFFFFF"/>
-              </w:rPr>
-              <w:t>телефоном ,</w:t>
-            </w:r>
-            <w:proofErr w:type="gramEnd"/>
-            <w:r>
-              <w:rPr>
-                <w:rFonts w:ascii="Times New Roman" w:hAnsi="Times New Roman" w:cs="Times New Roman"/>
-                <w:color w:val="252525"/>
-                <w:sz w:val="24"/>
-                <w:szCs w:val="24"/>
-                <w:shd w:val="clear" w:color="auto" w:fill="FFFFFF"/>
-              </w:rPr>
-              <w:t xml:space="preserve"> введенным с клавиатуры, если есть – напечатайте его фамилию.</w:t>
+              <w:t>Реализуйте записную книжку (фамилия, номер телефона). Составьте программу, определяющую: 1) есть ли в записной книжке сведения о знакомом с фамилией на букву, введенную с клавиатуры, если есть – напечатайте его фамилию и телефон; 2) есть ли в записной книжке сведения о знакомом с телефоном , введенным с клавиатуры, если есть – напечатайте его фамилию.</w:t>
             </w:r>
           </w:p>
         </w:tc>
@@ -3922,6 +4702,88 @@
         </w:rPr>
         <w:t>»,«:»,«)».</w:t>
       </w:r>
+      <w:r>
+        <w:rPr>
+          <w:rFonts w:ascii="Times New Roman" w:hAnsi="Times New Roman" w:cs="Times New Roman"/>
+        </w:rPr>
+        <w:lastRenderedPageBreak/>
+        <w:drawing>
+          <wp:inline distT="0" distB="0" distL="0" distR="0" wp14:anchorId="342850C6" wp14:editId="0041C36B">
+            <wp:extent cx="5940425" cy="5827395"/>
+            <wp:effectExtent l="0" t="0" r="3175" b="1905"/>
+            <wp:docPr id="53" name="Рисунок 53"/>
+            <wp:cNvGraphicFramePr>
+              <a:graphicFrameLocks xmlns:a="http://schemas.openxmlformats.org/drawingml/2006/main" noChangeAspect="1"/>
+            </wp:cNvGraphicFramePr>
+            <a:graphic xmlns:a="http://schemas.openxmlformats.org/drawingml/2006/main">
+              <a:graphicData uri="http://schemas.openxmlformats.org/drawingml/2006/picture">
+                <pic:pic xmlns:pic="http://schemas.openxmlformats.org/drawingml/2006/picture">
+                  <pic:nvPicPr>
+                    <pic:cNvPr id="1" name=""/>
+                    <pic:cNvPicPr/>
+                  </pic:nvPicPr>
+                  <pic:blipFill>
+                    <a:blip r:embed="rId40"/>
+                    <a:stretch>
+                      <a:fillRect/>
+                    </a:stretch>
+                  </pic:blipFill>
+                  <pic:spPr>
+                    <a:xfrm>
+                      <a:off x="0" y="0"/>
+                      <a:ext cx="5940425" cy="5827395"/>
+                    </a:xfrm>
+                    <a:prstGeom prst="rect">
+                      <a:avLst/>
+                    </a:prstGeom>
+                  </pic:spPr>
+                </pic:pic>
+              </a:graphicData>
+            </a:graphic>
+          </wp:inline>
+        </w:drawing>
+      </w:r>
+      <w:r>
+        <w:rPr>
+          <w:rFonts w:ascii="Times New Roman" w:hAnsi="Times New Roman" w:cs="Times New Roman"/>
+        </w:rPr>
+        <w:lastRenderedPageBreak/>
+        <w:drawing>
+          <wp:inline distT="0" distB="0" distL="0" distR="0" wp14:anchorId="7B609F94" wp14:editId="5BC1A920">
+            <wp:extent cx="5940425" cy="6381750"/>
+            <wp:effectExtent l="0" t="0" r="3175" b="0"/>
+            <wp:docPr id="54" name="Рисунок 54"/>
+            <wp:cNvGraphicFramePr>
+              <a:graphicFrameLocks xmlns:a="http://schemas.openxmlformats.org/drawingml/2006/main" noChangeAspect="1"/>
+            </wp:cNvGraphicFramePr>
+            <a:graphic xmlns:a="http://schemas.openxmlformats.org/drawingml/2006/main">
+              <a:graphicData uri="http://schemas.openxmlformats.org/drawingml/2006/picture">
+                <pic:pic xmlns:pic="http://schemas.openxmlformats.org/drawingml/2006/picture">
+                  <pic:nvPicPr>
+                    <pic:cNvPr id="1" name=""/>
+                    <pic:cNvPicPr/>
+                  </pic:nvPicPr>
+                  <pic:blipFill>
+                    <a:blip r:embed="rId41"/>
+                    <a:stretch>
+                      <a:fillRect/>
+                    </a:stretch>
+                  </pic:blipFill>
+                  <pic:spPr>
+                    <a:xfrm>
+                      <a:off x="0" y="0"/>
+                      <a:ext cx="5940425" cy="6381750"/>
+                    </a:xfrm>
+                    <a:prstGeom prst="rect">
+                      <a:avLst/>
+                    </a:prstGeom>
+                  </pic:spPr>
+                </pic:pic>
+              </a:graphicData>
+            </a:graphic>
+          </wp:inline>
+        </w:drawing>
+      </w:r>
     </w:p>
     <w:p>
       <w:pPr>
@@ -3931,6 +4793,93 @@
           <w:rFonts w:ascii="Times New Roman" w:hAnsi="Times New Roman" w:cs="Times New Roman"/>
         </w:rPr>
       </w:pPr>
+      <w:r>
+        <w:rPr>
+          <w:rFonts w:ascii="Times New Roman" w:hAnsi="Times New Roman" w:cs="Times New Roman"/>
+        </w:rPr>
+        <w:lastRenderedPageBreak/>
+        <w:drawing>
+          <wp:inline distT="0" distB="0" distL="0" distR="0" wp14:anchorId="1C492795" wp14:editId="3D803D8B">
+            <wp:extent cx="4629796" cy="3010320"/>
+            <wp:effectExtent l="0" t="0" r="0" b="0"/>
+            <wp:docPr id="55" name="Рисунок 55"/>
+            <wp:cNvGraphicFramePr>
+              <a:graphicFrameLocks xmlns:a="http://schemas.openxmlformats.org/drawingml/2006/main" noChangeAspect="1"/>
+            </wp:cNvGraphicFramePr>
+            <a:graphic xmlns:a="http://schemas.openxmlformats.org/drawingml/2006/main">
+              <a:graphicData uri="http://schemas.openxmlformats.org/drawingml/2006/picture">
+                <pic:pic xmlns:pic="http://schemas.openxmlformats.org/drawingml/2006/picture">
+                  <pic:nvPicPr>
+                    <pic:cNvPr id="1" name=""/>
+                    <pic:cNvPicPr/>
+                  </pic:nvPicPr>
+                  <pic:blipFill>
+                    <a:blip r:embed="rId42"/>
+                    <a:stretch>
+                      <a:fillRect/>
+                    </a:stretch>
+                  </pic:blipFill>
+                  <pic:spPr>
+                    <a:xfrm>
+                      <a:off x="0" y="0"/>
+                      <a:ext cx="4629796" cy="3010320"/>
+                    </a:xfrm>
+                    <a:prstGeom prst="rect">
+                      <a:avLst/>
+                    </a:prstGeom>
+                  </pic:spPr>
+                </pic:pic>
+              </a:graphicData>
+            </a:graphic>
+          </wp:inline>
+        </w:drawing>
+      </w:r>
+      <w:r>
+        <w:rPr>
+          <w:noProof/>
+        </w:rPr>
+        <w:t xml:space="preserve"> </w:t>
+      </w:r>
+      <w:r>
+        <w:rPr>
+          <w:rFonts w:ascii="Times New Roman" w:hAnsi="Times New Roman" w:cs="Times New Roman"/>
+        </w:rPr>
+        <w:drawing>
+          <wp:inline distT="0" distB="0" distL="0" distR="0" wp14:anchorId="1CC81CB9" wp14:editId="4402AD96">
+            <wp:extent cx="3543795" cy="2372056"/>
+            <wp:effectExtent l="0" t="0" r="0" b="9525"/>
+            <wp:docPr id="56" name="Рисунок 56"/>
+            <wp:cNvGraphicFramePr>
+              <a:graphicFrameLocks xmlns:a="http://schemas.openxmlformats.org/drawingml/2006/main" noChangeAspect="1"/>
+            </wp:cNvGraphicFramePr>
+            <a:graphic xmlns:a="http://schemas.openxmlformats.org/drawingml/2006/main">
+              <a:graphicData uri="http://schemas.openxmlformats.org/drawingml/2006/picture">
+                <pic:pic xmlns:pic="http://schemas.openxmlformats.org/drawingml/2006/picture">
+                  <pic:nvPicPr>
+                    <pic:cNvPr id="1" name=""/>
+                    <pic:cNvPicPr/>
+                  </pic:nvPicPr>
+                  <pic:blipFill>
+                    <a:blip r:embed="rId43"/>
+                    <a:stretch>
+                      <a:fillRect/>
+                    </a:stretch>
+                  </pic:blipFill>
+                  <pic:spPr>
+                    <a:xfrm>
+                      <a:off x="0" y="0"/>
+                      <a:ext cx="3543795" cy="2372056"/>
+                    </a:xfrm>
+                    <a:prstGeom prst="rect">
+                      <a:avLst/>
+                    </a:prstGeom>
+                  </pic:spPr>
+                </pic:pic>
+              </a:graphicData>
+            </a:graphic>
+          </wp:inline>
+        </w:drawing>
+      </w:r>
     </w:p>
     <w:tbl>
       <w:tblPr>
@@ -4347,25 +5296,19 @@
               <w:t>bf$v</w:t>
             </w:r>
             <w:proofErr w:type="spellEnd"/>
+            <w:proofErr w:type="gramStart"/>
             <w:r>
               <w:rPr>
                 <w:rFonts w:ascii="Times New Roman" w:hAnsi="Times New Roman" w:cs="Times New Roman"/>
               </w:rPr>
               <w:t>_(</w:t>
             </w:r>
-            <w:proofErr w:type="gramStart"/>
-            <w:r>
-              <w:rPr>
-                <w:rFonts w:ascii="Times New Roman" w:hAnsi="Times New Roman" w:cs="Times New Roman"/>
-              </w:rPr>
-              <w:t>1)$</w:t>
-            </w:r>
             <w:proofErr w:type="gramEnd"/>
             <w:r>
               <w:rPr>
                 <w:rFonts w:ascii="Times New Roman" w:hAnsi="Times New Roman" w:cs="Times New Roman"/>
               </w:rPr>
-              <w:t>». Результат: «123$v_(</w:t>
+              <w:t>1)$». Результат: «123$v_(</w:t>
             </w:r>
             <w:proofErr w:type="spellStart"/>
             <w:r>
@@ -4496,6 +5439,7 @@
               <w:rPr>
                 <w:rFonts w:ascii="Times New Roman" w:hAnsi="Times New Roman" w:cs="Times New Roman"/>
               </w:rPr>
+              <w:lastRenderedPageBreak/>
               <w:t>Определить, является ли данная строка GUID со скобками или без скобок. GUID – это строка, состоящая из 8, 4, 4, 4, 12 шестнадцатеричных цифр, разделенных тире. Пример правильного выражения: e02fd0e4-00fd-090A-ca30- 0d00a0038ba0. Пример неправильного выражения: e02fd0e400fd090Aca300d00a0038ba0.</w:t>
             </w:r>
           </w:p>
@@ -4860,7 +5804,6 @@
               <w:rPr>
                 <w:rFonts w:ascii="Times New Roman" w:hAnsi="Times New Roman" w:cs="Times New Roman"/>
               </w:rPr>
-              <w:lastRenderedPageBreak/>
               <w:t xml:space="preserve">Определить, является ли заданная строка IP-адресом, записанным в десятичном виде. Примеры правильных выражений: 127.0.0.1, 255.255.255.0. Примеры неправильных выражений: 1300.6.7.8, </w:t>
             </w:r>
             <w:proofErr w:type="spellStart"/>
@@ -5388,6 +6331,7 @@
               <w:rPr>
                 <w:rFonts w:ascii="Times New Roman" w:hAnsi="Times New Roman" w:cs="Times New Roman"/>
               </w:rPr>
+              <w:lastRenderedPageBreak/>
               <w:t>вывести в алфавитном порядке все словосочетания, отделенные запятыми</w:t>
             </w:r>
           </w:p>
@@ -5772,7 +6716,6 @@
               <w:rPr>
                 <w:rFonts w:ascii="Times New Roman" w:hAnsi="Times New Roman" w:cs="Times New Roman"/>
               </w:rPr>
-              <w:lastRenderedPageBreak/>
               <w:t>Из заданной строки получить список слов, у которых вторая буква согласная, а третья – гласная</w:t>
             </w:r>
           </w:p>
@@ -6125,21 +7068,7 @@
               <w:rPr>
                 <w:rFonts w:ascii="Times New Roman" w:hAnsi="Times New Roman" w:cs="Times New Roman"/>
               </w:rPr>
-              <w:t xml:space="preserve">Арифметическое выражение состоит из двух чисел и операции между ними, </w:t>
-            </w:r>
-            <w:proofErr w:type="gramStart"/>
-            <w:r>
-              <w:rPr>
-                <w:rFonts w:ascii="Times New Roman" w:hAnsi="Times New Roman" w:cs="Times New Roman"/>
-              </w:rPr>
-              <w:t>например</w:t>
-            </w:r>
-            <w:proofErr w:type="gramEnd"/>
-            <w:r>
-              <w:rPr>
-                <w:rFonts w:ascii="Times New Roman" w:hAnsi="Times New Roman" w:cs="Times New Roman"/>
-              </w:rPr>
-              <w:t>: 1 + 2; 1.2 *3.4; -3/ -6; -2-2. Список операций: «+», «-», «*» и «/». Также могут присутствовать пробелы вокруг оператора и чисел. Напишите регулярное выражение, которое найдёт все арифметические выражения в заданной строке.</w:t>
+              <w:t>Арифметическое выражение состоит из двух чисел и операции между ними, например: 1 + 2; 1.2 *3.4; -3/ -6; -2-2. Список операций: «+», «-», «*» и «/». Также могут присутствовать пробелы вокруг оператора и чисел. Напишите регулярное выражение, которое найдёт все арифметические выражения в заданной строке.</w:t>
             </w:r>
           </w:p>
           <w:p>
@@ -6365,6 +7294,7 @@
               <w:rPr>
                 <w:rFonts w:ascii="Times New Roman" w:hAnsi="Times New Roman" w:cs="Times New Roman"/>
               </w:rPr>
+              <w:lastRenderedPageBreak/>
               <w:t>вывести строку, исключив из нее слова, начинающиеся с 'a'</w:t>
             </w:r>
           </w:p>
@@ -6633,25 +7563,19 @@
               <w:t>bf$v</w:t>
             </w:r>
             <w:proofErr w:type="spellEnd"/>
+            <w:proofErr w:type="gramStart"/>
             <w:r>
               <w:rPr>
                 <w:rFonts w:ascii="Times New Roman" w:hAnsi="Times New Roman" w:cs="Times New Roman"/>
               </w:rPr>
               <w:t>_(</w:t>
             </w:r>
-            <w:proofErr w:type="gramStart"/>
-            <w:r>
-              <w:rPr>
-                <w:rFonts w:ascii="Times New Roman" w:hAnsi="Times New Roman" w:cs="Times New Roman"/>
-              </w:rPr>
-              <w:t>1)$</w:t>
-            </w:r>
             <w:proofErr w:type="gramEnd"/>
             <w:r>
               <w:rPr>
                 <w:rFonts w:ascii="Times New Roman" w:hAnsi="Times New Roman" w:cs="Times New Roman"/>
               </w:rPr>
-              <w:t>». Результат: «123$v_(</w:t>
+              <w:t>1)$». Результат: «123$v_(</w:t>
             </w:r>
             <w:proofErr w:type="spellStart"/>
             <w:r>
@@ -6782,7 +7706,6 @@
               <w:rPr>
                 <w:rFonts w:ascii="Times New Roman" w:hAnsi="Times New Roman" w:cs="Times New Roman"/>
               </w:rPr>
-              <w:lastRenderedPageBreak/>
               <w:t>Определить, является ли данная строка GUID со скобками или без скобок. GUID – это строка, состоящая из 8, 4, 4, 4, 12 шестнадцатеричных цифр, разделенных тире. Пример правильного выражения: e02fd0e4-00fd-090A-ca30- 0d00a0038ba0. Пример неправильного выражения: e02fd0e400fd090Aca300d00a0038ba0.</w:t>
             </w:r>
           </w:p>
@@ -6990,21 +7913,21 @@
               <w:rPr>
                 <w:rFonts w:ascii="Times New Roman" w:hAnsi="Times New Roman" w:cs="Times New Roman"/>
               </w:rPr>
-              <w:t>Заменить в тексте все вхождения времени на строку «(TBD)». Время — это строка вида «</w:t>
+              <w:t>Заменить в тексте все вхождения времени на строку «(TBD)». Время — это строка вида «HH:</w:t>
             </w:r>
             <w:proofErr w:type="gramStart"/>
             <w:r>
               <w:rPr>
                 <w:rFonts w:ascii="Times New Roman" w:hAnsi="Times New Roman" w:cs="Times New Roman"/>
               </w:rPr>
-              <w:t>HH:MM</w:t>
+              <w:t>MM:SS</w:t>
             </w:r>
             <w:proofErr w:type="gramEnd"/>
             <w:r>
               <w:rPr>
                 <w:rFonts w:ascii="Times New Roman" w:hAnsi="Times New Roman" w:cs="Times New Roman"/>
               </w:rPr>
-              <w:t>:SS» или «HH:MM», в которой «HH» — число от 00 до 23, а «MM» и «SS» — число от 00 до 59.</w:t>
+              <w:t>» или «HH:MM», в которой «HH» — число от 00 до 23, а «MM» и «SS» — число от 00 до 59.</w:t>
             </w:r>
           </w:p>
           <w:p>
@@ -7357,6 +8280,7 @@
               <w:rPr>
                 <w:rFonts w:ascii="Times New Roman" w:hAnsi="Times New Roman" w:cs="Times New Roman"/>
               </w:rPr>
+              <w:lastRenderedPageBreak/>
               <w:t>вывести все слова в порядке убывания их длин</w:t>
             </w:r>
           </w:p>
@@ -7675,7 +8599,6 @@
               <w:rPr>
                 <w:rFonts w:ascii="Times New Roman" w:hAnsi="Times New Roman" w:cs="Times New Roman"/>
               </w:rPr>
-              <w:lastRenderedPageBreak/>
               <w:t>найти самое длинное слово и его порядковый номер;</w:t>
             </w:r>
           </w:p>
@@ -7711,7 +8634,6 @@
           <w:sz w:val="24"/>
           <w:szCs w:val="24"/>
         </w:rPr>
-        <w:lastRenderedPageBreak/>
         <w:t xml:space="preserve"> </w:t>
       </w:r>
     </w:p>
@@ -8048,7 +8970,7 @@
                     <pic:cNvPicPr/>
                   </pic:nvPicPr>
                   <pic:blipFill>
-                    <a:blip r:embed="rId21" cstate="print">
+                    <a:blip r:embed="rId44" cstate="print">
                       <a:extLst>
                         <a:ext uri="{28A0092B-C50C-407E-A947-70E740481C1C}">
                           <a14:useLocalDpi xmlns:a14="http://schemas.microsoft.com/office/drawing/2010/main" val="0"/>
@@ -8143,7 +9065,196 @@
           <w:sz w:val="24"/>
           <w:szCs w:val="24"/>
         </w:rPr>
+        <w:lastRenderedPageBreak/>
         <w:t>в) сохранить графики в файл</w:t>
+      </w:r>
+      <w:r>
+        <w:rPr>
+          <w:noProof/>
+        </w:rPr>
+        <w:t xml:space="preserve"> </w:t>
+      </w:r>
+      <w:r>
+        <w:rPr>
+          <w:rFonts w:ascii="Times New Roman" w:hAnsi="Times New Roman" w:cs="Times New Roman"/>
+          <w:sz w:val="24"/>
+          <w:szCs w:val="24"/>
+        </w:rPr>
+        <w:drawing>
+          <wp:inline distT="0" distB="0" distL="0" distR="0" wp14:anchorId="74CC5129" wp14:editId="18861EA4">
+            <wp:extent cx="5940425" cy="8006715"/>
+            <wp:effectExtent l="0" t="0" r="3175" b="0"/>
+            <wp:docPr id="57" name="Рисунок 57"/>
+            <wp:cNvGraphicFramePr>
+              <a:graphicFrameLocks xmlns:a="http://schemas.openxmlformats.org/drawingml/2006/main" noChangeAspect="1"/>
+            </wp:cNvGraphicFramePr>
+            <a:graphic xmlns:a="http://schemas.openxmlformats.org/drawingml/2006/main">
+              <a:graphicData uri="http://schemas.openxmlformats.org/drawingml/2006/picture">
+                <pic:pic xmlns:pic="http://schemas.openxmlformats.org/drawingml/2006/picture">
+                  <pic:nvPicPr>
+                    <pic:cNvPr id="1" name=""/>
+                    <pic:cNvPicPr/>
+                  </pic:nvPicPr>
+                  <pic:blipFill>
+                    <a:blip r:embed="rId45"/>
+                    <a:stretch>
+                      <a:fillRect/>
+                    </a:stretch>
+                  </pic:blipFill>
+                  <pic:spPr>
+                    <a:xfrm>
+                      <a:off x="0" y="0"/>
+                      <a:ext cx="5940425" cy="8006715"/>
+                    </a:xfrm>
+                    <a:prstGeom prst="rect">
+                      <a:avLst/>
+                    </a:prstGeom>
+                  </pic:spPr>
+                </pic:pic>
+              </a:graphicData>
+            </a:graphic>
+          </wp:inline>
+        </w:drawing>
+      </w:r>
+      <w:r>
+        <w:rPr>
+          <w:noProof/>
+        </w:rPr>
+        <w:t xml:space="preserve"> </w:t>
+      </w:r>
+      <w:r>
+        <w:rPr>
+          <w:noProof/>
+        </w:rPr>
+        <w:lastRenderedPageBreak/>
+        <w:drawing>
+          <wp:inline distT="0" distB="0" distL="0" distR="0" wp14:anchorId="14438063" wp14:editId="7C3EE594">
+            <wp:extent cx="5940425" cy="7608570"/>
+            <wp:effectExtent l="0" t="0" r="3175" b="0"/>
+            <wp:docPr id="58" name="Рисунок 58"/>
+            <wp:cNvGraphicFramePr>
+              <a:graphicFrameLocks xmlns:a="http://schemas.openxmlformats.org/drawingml/2006/main" noChangeAspect="1"/>
+            </wp:cNvGraphicFramePr>
+            <a:graphic xmlns:a="http://schemas.openxmlformats.org/drawingml/2006/main">
+              <a:graphicData uri="http://schemas.openxmlformats.org/drawingml/2006/picture">
+                <pic:pic xmlns:pic="http://schemas.openxmlformats.org/drawingml/2006/picture">
+                  <pic:nvPicPr>
+                    <pic:cNvPr id="1" name=""/>
+                    <pic:cNvPicPr/>
+                  </pic:nvPicPr>
+                  <pic:blipFill>
+                    <a:blip r:embed="rId46"/>
+                    <a:stretch>
+                      <a:fillRect/>
+                    </a:stretch>
+                  </pic:blipFill>
+                  <pic:spPr>
+                    <a:xfrm>
+                      <a:off x="0" y="0"/>
+                      <a:ext cx="5940425" cy="7608570"/>
+                    </a:xfrm>
+                    <a:prstGeom prst="rect">
+                      <a:avLst/>
+                    </a:prstGeom>
+                  </pic:spPr>
+                </pic:pic>
+              </a:graphicData>
+            </a:graphic>
+          </wp:inline>
+        </w:drawing>
+      </w:r>
+      <w:r>
+        <w:rPr>
+          <w:noProof/>
+        </w:rPr>
+        <w:t xml:space="preserve"> </w:t>
+      </w:r>
+      <w:r>
+        <w:rPr>
+          <w:noProof/>
+        </w:rPr>
+        <w:lastRenderedPageBreak/>
+        <w:drawing>
+          <wp:inline distT="0" distB="0" distL="0" distR="0" wp14:anchorId="5BE3AE71" wp14:editId="48A81093">
+            <wp:extent cx="4677428" cy="3486637"/>
+            <wp:effectExtent l="0" t="0" r="8890" b="0"/>
+            <wp:docPr id="59" name="Рисунок 59"/>
+            <wp:cNvGraphicFramePr>
+              <a:graphicFrameLocks xmlns:a="http://schemas.openxmlformats.org/drawingml/2006/main" noChangeAspect="1"/>
+            </wp:cNvGraphicFramePr>
+            <a:graphic xmlns:a="http://schemas.openxmlformats.org/drawingml/2006/main">
+              <a:graphicData uri="http://schemas.openxmlformats.org/drawingml/2006/picture">
+                <pic:pic xmlns:pic="http://schemas.openxmlformats.org/drawingml/2006/picture">
+                  <pic:nvPicPr>
+                    <pic:cNvPr id="1" name=""/>
+                    <pic:cNvPicPr/>
+                  </pic:nvPicPr>
+                  <pic:blipFill>
+                    <a:blip r:embed="rId47"/>
+                    <a:stretch>
+                      <a:fillRect/>
+                    </a:stretch>
+                  </pic:blipFill>
+                  <pic:spPr>
+                    <a:xfrm>
+                      <a:off x="0" y="0"/>
+                      <a:ext cx="4677428" cy="3486637"/>
+                    </a:xfrm>
+                    <a:prstGeom prst="rect">
+                      <a:avLst/>
+                    </a:prstGeom>
+                  </pic:spPr>
+                </pic:pic>
+              </a:graphicData>
+            </a:graphic>
+          </wp:inline>
+        </w:drawing>
+      </w:r>
+      <w:r>
+        <w:rPr>
+          <w:noProof/>
+        </w:rPr>
+        <w:t xml:space="preserve"> </w:t>
+      </w:r>
+      <w:r>
+        <w:rPr>
+          <w:noProof/>
+        </w:rPr>
+        <w:drawing>
+          <wp:inline distT="0" distB="0" distL="0" distR="0" wp14:anchorId="3EE632FA" wp14:editId="779D084D">
+            <wp:extent cx="5940425" cy="2090420"/>
+            <wp:effectExtent l="0" t="0" r="3175" b="5080"/>
+            <wp:docPr id="60" name="Рисунок 60"/>
+            <wp:cNvGraphicFramePr>
+              <a:graphicFrameLocks xmlns:a="http://schemas.openxmlformats.org/drawingml/2006/main" noChangeAspect="1"/>
+            </wp:cNvGraphicFramePr>
+            <a:graphic xmlns:a="http://schemas.openxmlformats.org/drawingml/2006/main">
+              <a:graphicData uri="http://schemas.openxmlformats.org/drawingml/2006/picture">
+                <pic:pic xmlns:pic="http://schemas.openxmlformats.org/drawingml/2006/picture">
+                  <pic:nvPicPr>
+                    <pic:cNvPr id="1" name=""/>
+                    <pic:cNvPicPr/>
+                  </pic:nvPicPr>
+                  <pic:blipFill>
+                    <a:blip r:embed="rId48"/>
+                    <a:stretch>
+                      <a:fillRect/>
+                    </a:stretch>
+                  </pic:blipFill>
+                  <pic:spPr>
+                    <a:xfrm>
+                      <a:off x="0" y="0"/>
+                      <a:ext cx="5940425" cy="2090420"/>
+                    </a:xfrm>
+                    <a:prstGeom prst="rect">
+                      <a:avLst/>
+                    </a:prstGeom>
+                  </pic:spPr>
+                </pic:pic>
+              </a:graphicData>
+            </a:graphic>
+          </wp:inline>
+        </w:drawing>
       </w:r>
     </w:p>
     <w:tbl>
@@ -8268,7 +9379,7 @@
                           <pic:cNvPicPr/>
                         </pic:nvPicPr>
                         <pic:blipFill>
-                          <a:blip r:embed="rId22" cstate="print">
+                          <a:blip r:embed="rId49" cstate="print">
                             <a:extLst>
                               <a:ext uri="{28A0092B-C50C-407E-A947-70E740481C1C}">
                                 <a14:useLocalDpi xmlns:a14="http://schemas.microsoft.com/office/drawing/2010/main" val="0"/>
@@ -8354,7 +9465,7 @@
                           <pic:cNvPicPr/>
                         </pic:nvPicPr>
                         <pic:blipFill>
-                          <a:blip r:embed="rId23" cstate="print">
+                          <a:blip r:embed="rId50" cstate="print">
                             <a:extLst>
                               <a:ext uri="{28A0092B-C50C-407E-A947-70E740481C1C}">
                                 <a14:useLocalDpi xmlns:a14="http://schemas.microsoft.com/office/drawing/2010/main" val="0"/>
@@ -8443,7 +9554,7 @@
                           <pic:cNvPicPr/>
                         </pic:nvPicPr>
                         <pic:blipFill>
-                          <a:blip r:embed="rId24" cstate="print">
+                          <a:blip r:embed="rId51" cstate="print">
                             <a:extLst>
                               <a:ext uri="{28A0092B-C50C-407E-A947-70E740481C1C}">
                                 <a14:useLocalDpi xmlns:a14="http://schemas.microsoft.com/office/drawing/2010/main" val="0"/>
@@ -8529,7 +9640,7 @@
                           <pic:cNvPicPr/>
                         </pic:nvPicPr>
                         <pic:blipFill>
-                          <a:blip r:embed="rId25" cstate="print">
+                          <a:blip r:embed="rId52" cstate="print">
                             <a:extLst>
                               <a:ext uri="{28A0092B-C50C-407E-A947-70E740481C1C}">
                                 <a14:useLocalDpi xmlns:a14="http://schemas.microsoft.com/office/drawing/2010/main" val="0"/>
@@ -8615,7 +9726,7 @@
                           <pic:cNvPicPr/>
                         </pic:nvPicPr>
                         <pic:blipFill>
-                          <a:blip r:embed="rId26" cstate="print">
+                          <a:blip r:embed="rId53" cstate="print">
                             <a:extLst>
                               <a:ext uri="{28A0092B-C50C-407E-A947-70E740481C1C}">
                                 <a14:useLocalDpi xmlns:a14="http://schemas.microsoft.com/office/drawing/2010/main" val="0"/>
@@ -8701,7 +9812,7 @@
                           <pic:cNvPicPr/>
                         </pic:nvPicPr>
                         <pic:blipFill>
-                          <a:blip r:embed="rId27" cstate="print">
+                          <a:blip r:embed="rId54" cstate="print">
                             <a:extLst>
                               <a:ext uri="{28A0092B-C50C-407E-A947-70E740481C1C}">
                                 <a14:useLocalDpi xmlns:a14="http://schemas.microsoft.com/office/drawing/2010/main" val="0"/>
@@ -8787,7 +9898,7 @@
                           <pic:cNvPicPr/>
                         </pic:nvPicPr>
                         <pic:blipFill>
-                          <a:blip r:embed="rId28">
+                          <a:blip r:embed="rId55">
                             <a:extLst>
                               <a:ext uri="{28A0092B-C50C-407E-A947-70E740481C1C}">
                                 <a14:useLocalDpi xmlns:a14="http://schemas.microsoft.com/office/drawing/2010/main" val="0"/>
@@ -8875,7 +9986,7 @@
                           <pic:cNvPicPr/>
                         </pic:nvPicPr>
                         <pic:blipFill>
-                          <a:blip r:embed="rId29">
+                          <a:blip r:embed="rId56">
                             <a:extLst>
                               <a:ext uri="{28A0092B-C50C-407E-A947-70E740481C1C}">
                                 <a14:useLocalDpi xmlns:a14="http://schemas.microsoft.com/office/drawing/2010/main" val="0"/>
@@ -8963,7 +10074,7 @@
                           <pic:cNvPicPr/>
                         </pic:nvPicPr>
                         <pic:blipFill>
-                          <a:blip r:embed="rId30">
+                          <a:blip r:embed="rId57">
                             <a:extLst>
                               <a:ext uri="{28A0092B-C50C-407E-A947-70E740481C1C}">
                                 <a14:useLocalDpi xmlns:a14="http://schemas.microsoft.com/office/drawing/2010/main" val="0"/>
@@ -9051,7 +10162,7 @@
                           <pic:cNvPicPr/>
                         </pic:nvPicPr>
                         <pic:blipFill>
-                          <a:blip r:embed="rId31">
+                          <a:blip r:embed="rId58">
                             <a:extLst>
                               <a:ext uri="{28A0092B-C50C-407E-A947-70E740481C1C}">
                                 <a14:useLocalDpi xmlns:a14="http://schemas.microsoft.com/office/drawing/2010/main" val="0"/>
@@ -9139,7 +10250,7 @@
                           <pic:cNvPicPr/>
                         </pic:nvPicPr>
                         <pic:blipFill>
-                          <a:blip r:embed="rId32">
+                          <a:blip r:embed="rId59">
                             <a:extLst>
                               <a:ext uri="{28A0092B-C50C-407E-A947-70E740481C1C}">
                                 <a14:useLocalDpi xmlns:a14="http://schemas.microsoft.com/office/drawing/2010/main" val="0"/>
@@ -9227,7 +10338,7 @@
                           <pic:cNvPicPr/>
                         </pic:nvPicPr>
                         <pic:blipFill>
-                          <a:blip r:embed="rId33">
+                          <a:blip r:embed="rId60">
                             <a:extLst>
                               <a:ext uri="{28A0092B-C50C-407E-A947-70E740481C1C}">
                                 <a14:useLocalDpi xmlns:a14="http://schemas.microsoft.com/office/drawing/2010/main" val="0"/>
@@ -9315,7 +10426,7 @@
                           <pic:cNvPicPr/>
                         </pic:nvPicPr>
                         <pic:blipFill>
-                          <a:blip r:embed="rId34">
+                          <a:blip r:embed="rId61">
                             <a:extLst>
                               <a:ext uri="{28A0092B-C50C-407E-A947-70E740481C1C}">
                                 <a14:useLocalDpi xmlns:a14="http://schemas.microsoft.com/office/drawing/2010/main" val="0"/>
@@ -9403,7 +10514,7 @@
                           <pic:cNvPicPr/>
                         </pic:nvPicPr>
                         <pic:blipFill>
-                          <a:blip r:embed="rId35">
+                          <a:blip r:embed="rId62">
                             <a:extLst>
                               <a:ext uri="{28A0092B-C50C-407E-A947-70E740481C1C}">
                                 <a14:useLocalDpi xmlns:a14="http://schemas.microsoft.com/office/drawing/2010/main" val="0"/>
@@ -9491,7 +10602,7 @@
                           <pic:cNvPicPr/>
                         </pic:nvPicPr>
                         <pic:blipFill>
-                          <a:blip r:embed="rId36">
+                          <a:blip r:embed="rId63">
                             <a:extLst>
                               <a:ext uri="{28A0092B-C50C-407E-A947-70E740481C1C}">
                                 <a14:useLocalDpi xmlns:a14="http://schemas.microsoft.com/office/drawing/2010/main" val="0"/>
@@ -9579,7 +10690,7 @@
                           <pic:cNvPicPr/>
                         </pic:nvPicPr>
                         <pic:blipFill>
-                          <a:blip r:embed="rId37">
+                          <a:blip r:embed="rId64">
                             <a:extLst>
                               <a:ext uri="{28A0092B-C50C-407E-A947-70E740481C1C}">
                                 <a14:useLocalDpi xmlns:a14="http://schemas.microsoft.com/office/drawing/2010/main" val="0"/>
@@ -9667,7 +10778,7 @@
                           <pic:cNvPicPr/>
                         </pic:nvPicPr>
                         <pic:blipFill>
-                          <a:blip r:embed="rId38">
+                          <a:blip r:embed="rId65">
                             <a:extLst>
                               <a:ext uri="{28A0092B-C50C-407E-A947-70E740481C1C}">
                                 <a14:useLocalDpi xmlns:a14="http://schemas.microsoft.com/office/drawing/2010/main" val="0"/>
@@ -9755,7 +10866,7 @@
                           <pic:cNvPicPr/>
                         </pic:nvPicPr>
                         <pic:blipFill>
-                          <a:blip r:embed="rId39">
+                          <a:blip r:embed="rId66">
                             <a:extLst>
                               <a:ext uri="{28A0092B-C50C-407E-A947-70E740481C1C}">
                                 <a14:useLocalDpi xmlns:a14="http://schemas.microsoft.com/office/drawing/2010/main" val="0"/>
@@ -9843,7 +10954,7 @@
                           <pic:cNvPicPr/>
                         </pic:nvPicPr>
                         <pic:blipFill>
-                          <a:blip r:embed="rId40">
+                          <a:blip r:embed="rId67">
                             <a:extLst>
                               <a:ext uri="{28A0092B-C50C-407E-A947-70E740481C1C}">
                                 <a14:useLocalDpi xmlns:a14="http://schemas.microsoft.com/office/drawing/2010/main" val="0"/>
@@ -9931,7 +11042,7 @@
                           <pic:cNvPicPr/>
                         </pic:nvPicPr>
                         <pic:blipFill>
-                          <a:blip r:embed="rId41">
+                          <a:blip r:embed="rId68">
                             <a:extLst>
                               <a:ext uri="{28A0092B-C50C-407E-A947-70E740481C1C}">
                                 <a14:useLocalDpi xmlns:a14="http://schemas.microsoft.com/office/drawing/2010/main" val="0"/>
@@ -10019,7 +11130,7 @@
                           <pic:cNvPicPr/>
                         </pic:nvPicPr>
                         <pic:blipFill>
-                          <a:blip r:embed="rId42">
+                          <a:blip r:embed="rId69">
                             <a:extLst>
                               <a:ext uri="{28A0092B-C50C-407E-A947-70E740481C1C}">
                                 <a14:useLocalDpi xmlns:a14="http://schemas.microsoft.com/office/drawing/2010/main" val="0"/>
@@ -10107,7 +11218,7 @@
                           <pic:cNvPicPr/>
                         </pic:nvPicPr>
                         <pic:blipFill>
-                          <a:blip r:embed="rId43">
+                          <a:blip r:embed="rId70">
                             <a:extLst>
                               <a:ext uri="{28A0092B-C50C-407E-A947-70E740481C1C}">
                                 <a14:useLocalDpi xmlns:a14="http://schemas.microsoft.com/office/drawing/2010/main" val="0"/>
@@ -10195,7 +11306,7 @@
                           <pic:cNvPicPr/>
                         </pic:nvPicPr>
                         <pic:blipFill>
-                          <a:blip r:embed="rId44">
+                          <a:blip r:embed="rId71">
                             <a:extLst>
                               <a:ext uri="{28A0092B-C50C-407E-A947-70E740481C1C}">
                                 <a14:useLocalDpi xmlns:a14="http://schemas.microsoft.com/office/drawing/2010/main" val="0"/>
@@ -10283,7 +11394,7 @@
                           <pic:cNvPicPr/>
                         </pic:nvPicPr>
                         <pic:blipFill>
-                          <a:blip r:embed="rId45">
+                          <a:blip r:embed="rId72">
                             <a:extLst>
                               <a:ext uri="{28A0092B-C50C-407E-A947-70E740481C1C}">
                                 <a14:useLocalDpi xmlns:a14="http://schemas.microsoft.com/office/drawing/2010/main" val="0"/>
@@ -10371,7 +11482,7 @@
                           <pic:cNvPicPr/>
                         </pic:nvPicPr>
                         <pic:blipFill>
-                          <a:blip r:embed="rId46">
+                          <a:blip r:embed="rId73">
                             <a:extLst>
                               <a:ext uri="{28A0092B-C50C-407E-A947-70E740481C1C}">
                                 <a14:useLocalDpi xmlns:a14="http://schemas.microsoft.com/office/drawing/2010/main" val="0"/>
@@ -10459,7 +11570,7 @@
                           <pic:cNvPicPr/>
                         </pic:nvPicPr>
                         <pic:blipFill>
-                          <a:blip r:embed="rId22" cstate="print">
+                          <a:blip r:embed="rId49" cstate="print">
                             <a:extLst>
                               <a:ext uri="{28A0092B-C50C-407E-A947-70E740481C1C}">
                                 <a14:useLocalDpi xmlns:a14="http://schemas.microsoft.com/office/drawing/2010/main" val="0"/>
@@ -10547,7 +11658,7 @@
                           <pic:cNvPicPr/>
                         </pic:nvPicPr>
                         <pic:blipFill>
-                          <a:blip r:embed="rId23" cstate="print">
+                          <a:blip r:embed="rId50" cstate="print">
                             <a:extLst>
                               <a:ext uri="{28A0092B-C50C-407E-A947-70E740481C1C}">
                                 <a14:useLocalDpi xmlns:a14="http://schemas.microsoft.com/office/drawing/2010/main" val="0"/>
@@ -10635,7 +11746,7 @@
                           <pic:cNvPicPr/>
                         </pic:nvPicPr>
                         <pic:blipFill>
-                          <a:blip r:embed="rId24" cstate="print">
+                          <a:blip r:embed="rId51" cstate="print">
                             <a:extLst>
                               <a:ext uri="{28A0092B-C50C-407E-A947-70E740481C1C}">
                                 <a14:useLocalDpi xmlns:a14="http://schemas.microsoft.com/office/drawing/2010/main" val="0"/>
@@ -10723,7 +11834,7 @@
                           <pic:cNvPicPr/>
                         </pic:nvPicPr>
                         <pic:blipFill>
-                          <a:blip r:embed="rId25" cstate="print">
+                          <a:blip r:embed="rId52" cstate="print">
                             <a:extLst>
                               <a:ext uri="{28A0092B-C50C-407E-A947-70E740481C1C}">
                                 <a14:useLocalDpi xmlns:a14="http://schemas.microsoft.com/office/drawing/2010/main" val="0"/>
@@ -10814,7 +11925,7 @@
                           <pic:cNvPicPr/>
                         </pic:nvPicPr>
                         <pic:blipFill>
-                          <a:blip r:embed="rId40">
+                          <a:blip r:embed="rId67">
                             <a:extLst>
                               <a:ext uri="{28A0092B-C50C-407E-A947-70E740481C1C}">
                                 <a14:useLocalDpi xmlns:a14="http://schemas.microsoft.com/office/drawing/2010/main" val="0"/>
@@ -11003,8 +12114,7 @@
         </w:rPr>
         <w:t>Абстрактный класс «Геометрическая фигура» содержит абстрактный метод для вычисления площади фигуры (</w:t>
       </w:r>
-      <w:hyperlink r:id="rId47" w:history="1">
-        <w:proofErr w:type="gramStart"/>
+      <w:hyperlink r:id="rId74" w:history="1">
         <w:r>
           <w:rPr>
             <w:rStyle w:val="a3"/>
@@ -11031,7 +12141,6 @@
         </w:rPr>
         <w:t>)</w:t>
       </w:r>
-      <w:proofErr w:type="gramEnd"/>
     </w:p>
     <w:p>
       <w:pPr>
@@ -11049,8 +12158,7 @@
         </w:rPr>
         <w:t>Класс «Цвет фигуры» содержит свойство для описания цвета геометрической фигуры (</w:t>
       </w:r>
-      <w:hyperlink r:id="rId48" w:anchor="property" w:history="1">
-        <w:proofErr w:type="gramStart"/>
+      <w:hyperlink r:id="rId75" w:anchor="property" w:history="1">
         <w:r>
           <w:rPr>
             <w:rStyle w:val="a3"/>
@@ -11077,7 +12185,6 @@
         </w:rPr>
         <w:t>)</w:t>
       </w:r>
-      <w:proofErr w:type="gramEnd"/>
     </w:p>
     <w:p>
       <w:pPr>
@@ -11103,8 +12210,7 @@
         </w:rPr>
         <w:t xml:space="preserve"> </w:t>
       </w:r>
-      <w:hyperlink r:id="rId49" w:history="1">
-        <w:proofErr w:type="gramStart"/>
+      <w:hyperlink r:id="rId76" w:history="1">
         <w:r>
           <w:rPr>
             <w:rStyle w:val="a3"/>
@@ -11246,7 +12352,6 @@
         </w:rPr>
         <w:t>.</w:t>
       </w:r>
-      <w:proofErr w:type="gramEnd"/>
     </w:p>
     <w:p>
       <w:pPr>
@@ -11316,8 +12421,7 @@
         </w:rPr>
         <w:t xml:space="preserve"> (</w:t>
       </w:r>
-      <w:hyperlink r:id="rId50" w:history="1">
-        <w:proofErr w:type="gramStart"/>
+      <w:hyperlink r:id="rId77" w:history="1">
         <w:r>
           <w:rPr>
             <w:rStyle w:val="a3"/>
@@ -11344,7 +12448,6 @@
         </w:rPr>
         <w:t>)</w:t>
       </w:r>
-      <w:proofErr w:type="gramEnd"/>
     </w:p>
     <w:p>
       <w:pPr>
@@ -11423,7 +12526,7 @@
         </w:rPr>
         <w:t xml:space="preserve">Используйте конструкцию, описанную в </w:t>
       </w:r>
-      <w:hyperlink r:id="rId51" w:history="1">
+      <w:hyperlink r:id="rId78" w:history="1">
         <w:r>
           <w:rPr>
             <w:rStyle w:val="a3"/>
@@ -11505,6 +12608,7 @@
           <w:sz w:val="24"/>
           <w:szCs w:val="24"/>
         </w:rPr>
+        <w:lastRenderedPageBreak/>
         <w:t xml:space="preserve">ввод </w:t>
       </w:r>
       <w:r>
@@ -11591,7 +12695,6 @@
           <w:sz w:val="24"/>
           <w:szCs w:val="24"/>
         </w:rPr>
-        <w:lastRenderedPageBreak/>
         <w:t xml:space="preserve">4) вывод </w:t>
       </w:r>
       <w:r>
@@ -11636,6 +12739,289 @@
           <w:szCs w:val="24"/>
         </w:rPr>
       </w:pPr>
+      <w:r>
+        <w:rPr>
+          <w:rFonts w:ascii="Times New Roman" w:hAnsi="Times New Roman" w:cs="Times New Roman"/>
+          <w:sz w:val="24"/>
+          <w:szCs w:val="24"/>
+        </w:rPr>
+        <w:drawing>
+          <wp:inline distT="0" distB="0" distL="0" distR="0" wp14:anchorId="4EDB1D8F" wp14:editId="3951EAF5">
+            <wp:extent cx="5940425" cy="2369185"/>
+            <wp:effectExtent l="0" t="0" r="3175" b="0"/>
+            <wp:docPr id="61" name="Рисунок 61"/>
+            <wp:cNvGraphicFramePr>
+              <a:graphicFrameLocks xmlns:a="http://schemas.openxmlformats.org/drawingml/2006/main" noChangeAspect="1"/>
+            </wp:cNvGraphicFramePr>
+            <a:graphic xmlns:a="http://schemas.openxmlformats.org/drawingml/2006/main">
+              <a:graphicData uri="http://schemas.openxmlformats.org/drawingml/2006/picture">
+                <pic:pic xmlns:pic="http://schemas.openxmlformats.org/drawingml/2006/picture">
+                  <pic:nvPicPr>
+                    <pic:cNvPr id="1" name=""/>
+                    <pic:cNvPicPr/>
+                  </pic:nvPicPr>
+                  <pic:blipFill>
+                    <a:blip r:embed="rId79"/>
+                    <a:stretch>
+                      <a:fillRect/>
+                    </a:stretch>
+                  </pic:blipFill>
+                  <pic:spPr>
+                    <a:xfrm>
+                      <a:off x="0" y="0"/>
+                      <a:ext cx="5940425" cy="2369185"/>
+                    </a:xfrm>
+                    <a:prstGeom prst="rect">
+                      <a:avLst/>
+                    </a:prstGeom>
+                  </pic:spPr>
+                </pic:pic>
+              </a:graphicData>
+            </a:graphic>
+          </wp:inline>
+        </w:drawing>
+      </w:r>
+      <w:r>
+        <w:rPr>
+          <w:noProof/>
+        </w:rPr>
+        <w:t xml:space="preserve"> </w:t>
+      </w:r>
+      <w:r>
+        <w:rPr>
+          <w:rFonts w:ascii="Times New Roman" w:hAnsi="Times New Roman" w:cs="Times New Roman"/>
+          <w:sz w:val="24"/>
+          <w:szCs w:val="24"/>
+        </w:rPr>
+        <w:drawing>
+          <wp:inline distT="0" distB="0" distL="0" distR="0" wp14:anchorId="216873F7" wp14:editId="73282A93">
+            <wp:extent cx="5940425" cy="4825365"/>
+            <wp:effectExtent l="0" t="0" r="3175" b="0"/>
+            <wp:docPr id="62" name="Рисунок 62"/>
+            <wp:cNvGraphicFramePr>
+              <a:graphicFrameLocks xmlns:a="http://schemas.openxmlformats.org/drawingml/2006/main" noChangeAspect="1"/>
+            </wp:cNvGraphicFramePr>
+            <a:graphic xmlns:a="http://schemas.openxmlformats.org/drawingml/2006/main">
+              <a:graphicData uri="http://schemas.openxmlformats.org/drawingml/2006/picture">
+                <pic:pic xmlns:pic="http://schemas.openxmlformats.org/drawingml/2006/picture">
+                  <pic:nvPicPr>
+                    <pic:cNvPr id="1" name=""/>
+                    <pic:cNvPicPr/>
+                  </pic:nvPicPr>
+                  <pic:blipFill>
+                    <a:blip r:embed="rId80"/>
+                    <a:stretch>
+                      <a:fillRect/>
+                    </a:stretch>
+                  </pic:blipFill>
+                  <pic:spPr>
+                    <a:xfrm>
+                      <a:off x="0" y="0"/>
+                      <a:ext cx="5940425" cy="4825365"/>
+                    </a:xfrm>
+                    <a:prstGeom prst="rect">
+                      <a:avLst/>
+                    </a:prstGeom>
+                  </pic:spPr>
+                </pic:pic>
+              </a:graphicData>
+            </a:graphic>
+          </wp:inline>
+        </w:drawing>
+      </w:r>
+      <w:r>
+        <w:rPr>
+          <w:noProof/>
+        </w:rPr>
+        <w:t xml:space="preserve"> </w:t>
+      </w:r>
+      <w:r>
+        <w:rPr>
+          <w:noProof/>
+        </w:rPr>
+        <w:lastRenderedPageBreak/>
+        <w:drawing>
+          <wp:inline distT="0" distB="0" distL="0" distR="0" wp14:anchorId="0E13919A" wp14:editId="553BB9F0">
+            <wp:extent cx="5940425" cy="4301490"/>
+            <wp:effectExtent l="0" t="0" r="3175" b="3810"/>
+            <wp:docPr id="63" name="Рисунок 63"/>
+            <wp:cNvGraphicFramePr>
+              <a:graphicFrameLocks xmlns:a="http://schemas.openxmlformats.org/drawingml/2006/main" noChangeAspect="1"/>
+            </wp:cNvGraphicFramePr>
+            <a:graphic xmlns:a="http://schemas.openxmlformats.org/drawingml/2006/main">
+              <a:graphicData uri="http://schemas.openxmlformats.org/drawingml/2006/picture">
+                <pic:pic xmlns:pic="http://schemas.openxmlformats.org/drawingml/2006/picture">
+                  <pic:nvPicPr>
+                    <pic:cNvPr id="1" name=""/>
+                    <pic:cNvPicPr/>
+                  </pic:nvPicPr>
+                  <pic:blipFill>
+                    <a:blip r:embed="rId81"/>
+                    <a:stretch>
+                      <a:fillRect/>
+                    </a:stretch>
+                  </pic:blipFill>
+                  <pic:spPr>
+                    <a:xfrm>
+                      <a:off x="0" y="0"/>
+                      <a:ext cx="5940425" cy="4301490"/>
+                    </a:xfrm>
+                    <a:prstGeom prst="rect">
+                      <a:avLst/>
+                    </a:prstGeom>
+                  </pic:spPr>
+                </pic:pic>
+              </a:graphicData>
+            </a:graphic>
+          </wp:inline>
+        </w:drawing>
+      </w:r>
+      <w:r>
+        <w:rPr>
+          <w:noProof/>
+        </w:rPr>
+        <w:t xml:space="preserve"> </w:t>
+      </w:r>
+      <w:r>
+        <w:rPr>
+          <w:noProof/>
+        </w:rPr>
+        <w:lastRenderedPageBreak/>
+        <w:drawing>
+          <wp:inline distT="0" distB="0" distL="0" distR="0" wp14:anchorId="3948CD47" wp14:editId="07A9E769">
+            <wp:extent cx="5940425" cy="5081905"/>
+            <wp:effectExtent l="0" t="0" r="3175" b="4445"/>
+            <wp:docPr id="64" name="Рисунок 64"/>
+            <wp:cNvGraphicFramePr>
+              <a:graphicFrameLocks xmlns:a="http://schemas.openxmlformats.org/drawingml/2006/main" noChangeAspect="1"/>
+            </wp:cNvGraphicFramePr>
+            <a:graphic xmlns:a="http://schemas.openxmlformats.org/drawingml/2006/main">
+              <a:graphicData uri="http://schemas.openxmlformats.org/drawingml/2006/picture">
+                <pic:pic xmlns:pic="http://schemas.openxmlformats.org/drawingml/2006/picture">
+                  <pic:nvPicPr>
+                    <pic:cNvPr id="1" name=""/>
+                    <pic:cNvPicPr/>
+                  </pic:nvPicPr>
+                  <pic:blipFill>
+                    <a:blip r:embed="rId82"/>
+                    <a:stretch>
+                      <a:fillRect/>
+                    </a:stretch>
+                  </pic:blipFill>
+                  <pic:spPr>
+                    <a:xfrm>
+                      <a:off x="0" y="0"/>
+                      <a:ext cx="5940425" cy="5081905"/>
+                    </a:xfrm>
+                    <a:prstGeom prst="rect">
+                      <a:avLst/>
+                    </a:prstGeom>
+                  </pic:spPr>
+                </pic:pic>
+              </a:graphicData>
+            </a:graphic>
+          </wp:inline>
+        </w:drawing>
+      </w:r>
+      <w:r>
+        <w:rPr>
+          <w:noProof/>
+        </w:rPr>
+        <w:tab/>
+      </w:r>
+      <w:r>
+        <w:rPr>
+          <w:noProof/>
+        </w:rPr>
+        <w:lastRenderedPageBreak/>
+        <w:drawing>
+          <wp:inline distT="0" distB="0" distL="0" distR="0" wp14:anchorId="31DCE55F" wp14:editId="106B12AF">
+            <wp:extent cx="5940425" cy="5131435"/>
+            <wp:effectExtent l="0" t="0" r="3175" b="0"/>
+            <wp:docPr id="65" name="Рисунок 65"/>
+            <wp:cNvGraphicFramePr>
+              <a:graphicFrameLocks xmlns:a="http://schemas.openxmlformats.org/drawingml/2006/main" noChangeAspect="1"/>
+            </wp:cNvGraphicFramePr>
+            <a:graphic xmlns:a="http://schemas.openxmlformats.org/drawingml/2006/main">
+              <a:graphicData uri="http://schemas.openxmlformats.org/drawingml/2006/picture">
+                <pic:pic xmlns:pic="http://schemas.openxmlformats.org/drawingml/2006/picture">
+                  <pic:nvPicPr>
+                    <pic:cNvPr id="1" name=""/>
+                    <pic:cNvPicPr/>
+                  </pic:nvPicPr>
+                  <pic:blipFill>
+                    <a:blip r:embed="rId83"/>
+                    <a:stretch>
+                      <a:fillRect/>
+                    </a:stretch>
+                  </pic:blipFill>
+                  <pic:spPr>
+                    <a:xfrm>
+                      <a:off x="0" y="0"/>
+                      <a:ext cx="5940425" cy="5131435"/>
+                    </a:xfrm>
+                    <a:prstGeom prst="rect">
+                      <a:avLst/>
+                    </a:prstGeom>
+                  </pic:spPr>
+                </pic:pic>
+              </a:graphicData>
+            </a:graphic>
+          </wp:inline>
+        </w:drawing>
+      </w:r>
+      <w:r>
+        <w:rPr>
+          <w:noProof/>
+        </w:rPr>
+        <w:t xml:space="preserve"> </w:t>
+      </w:r>
+      <w:r>
+        <w:rPr>
+          <w:noProof/>
+        </w:rPr>
+        <w:drawing>
+          <wp:inline distT="0" distB="0" distL="0" distR="0" wp14:anchorId="7CC442D2" wp14:editId="104473D8">
+            <wp:extent cx="3762900" cy="1790950"/>
+            <wp:effectExtent l="0" t="0" r="9525" b="0"/>
+            <wp:docPr id="66" name="Рисунок 66"/>
+            <wp:cNvGraphicFramePr>
+              <a:graphicFrameLocks xmlns:a="http://schemas.openxmlformats.org/drawingml/2006/main" noChangeAspect="1"/>
+            </wp:cNvGraphicFramePr>
+            <a:graphic xmlns:a="http://schemas.openxmlformats.org/drawingml/2006/main">
+              <a:graphicData uri="http://schemas.openxmlformats.org/drawingml/2006/picture">
+                <pic:pic xmlns:pic="http://schemas.openxmlformats.org/drawingml/2006/picture">
+                  <pic:nvPicPr>
+                    <pic:cNvPr id="1" name=""/>
+                    <pic:cNvPicPr/>
+                  </pic:nvPicPr>
+                  <pic:blipFill>
+                    <a:blip r:embed="rId84"/>
+                    <a:stretch>
+                      <a:fillRect/>
+                    </a:stretch>
+                  </pic:blipFill>
+                  <pic:spPr>
+                    <a:xfrm>
+                      <a:off x="0" y="0"/>
+                      <a:ext cx="3762900" cy="1790950"/>
+                    </a:xfrm>
+                    <a:prstGeom prst="rect">
+                      <a:avLst/>
+                    </a:prstGeom>
+                  </pic:spPr>
+                </pic:pic>
+              </a:graphicData>
+            </a:graphic>
+          </wp:inline>
+        </w:drawing>
+      </w:r>
+      <w:r>
+        <w:rPr>
+          <w:noProof/>
+        </w:rPr>
+        <w:t xml:space="preserve"> </w:t>
+      </w:r>
     </w:p>
     <w:tbl>
       <w:tblPr>
@@ -13037,7 +14423,6 @@
           <w:sz w:val="24"/>
           <w:szCs w:val="24"/>
         </w:rPr>
-        <w:lastRenderedPageBreak/>
         <w:t>2</w:t>
       </w:r>
       <w:r>
@@ -13352,6 +14737,7 @@
           <w:sz w:val="24"/>
           <w:szCs w:val="24"/>
         </w:rPr>
+        <w:lastRenderedPageBreak/>
         <w:t xml:space="preserve">5. Стандартное отклонение </w:t>
       </w:r>
       <w:proofErr w:type="spellStart"/>
@@ -13382,15 +14768,89 @@
         </w:rPr>
         <w:t>)</w:t>
       </w:r>
-    </w:p>
-    <w:p>
-      <w:pPr>
-        <w:rPr>
-          <w:rFonts w:ascii="Times New Roman" w:hAnsi="Times New Roman" w:cs="Times New Roman"/>
-          <w:sz w:val="24"/>
-          <w:szCs w:val="24"/>
-        </w:rPr>
-      </w:pPr>
+      <w:r>
+        <w:rPr>
+          <w:noProof/>
+        </w:rPr>
+        <w:drawing>
+          <wp:inline distT="0" distB="0" distL="0" distR="0" wp14:anchorId="3B86CB15" wp14:editId="7DDCC829">
+            <wp:extent cx="5940425" cy="5055235"/>
+            <wp:effectExtent l="0" t="0" r="3175" b="0"/>
+            <wp:docPr id="67" name="Рисунок 67"/>
+            <wp:cNvGraphicFramePr>
+              <a:graphicFrameLocks xmlns:a="http://schemas.openxmlformats.org/drawingml/2006/main" noChangeAspect="1"/>
+            </wp:cNvGraphicFramePr>
+            <a:graphic xmlns:a="http://schemas.openxmlformats.org/drawingml/2006/main">
+              <a:graphicData uri="http://schemas.openxmlformats.org/drawingml/2006/picture">
+                <pic:pic xmlns:pic="http://schemas.openxmlformats.org/drawingml/2006/picture">
+                  <pic:nvPicPr>
+                    <pic:cNvPr id="1" name=""/>
+                    <pic:cNvPicPr/>
+                  </pic:nvPicPr>
+                  <pic:blipFill>
+                    <a:blip r:embed="rId85"/>
+                    <a:stretch>
+                      <a:fillRect/>
+                    </a:stretch>
+                  </pic:blipFill>
+                  <pic:spPr>
+                    <a:xfrm>
+                      <a:off x="0" y="0"/>
+                      <a:ext cx="5940425" cy="5055235"/>
+                    </a:xfrm>
+                    <a:prstGeom prst="rect">
+                      <a:avLst/>
+                    </a:prstGeom>
+                  </pic:spPr>
+                </pic:pic>
+              </a:graphicData>
+            </a:graphic>
+          </wp:inline>
+        </w:drawing>
+      </w:r>
+      <w:r>
+        <w:rPr>
+          <w:rFonts w:ascii="Times New Roman" w:hAnsi="Times New Roman" w:cs="Times New Roman"/>
+          <w:sz w:val="24"/>
+          <w:szCs w:val="24"/>
+        </w:rPr>
+        <w:lastRenderedPageBreak/>
+        <w:drawing>
+          <wp:inline distT="0" distB="0" distL="0" distR="0" wp14:anchorId="4C604021" wp14:editId="140F1380">
+            <wp:extent cx="5940425" cy="6579235"/>
+            <wp:effectExtent l="0" t="0" r="3175" b="0"/>
+            <wp:docPr id="69" name="Рисунок 69"/>
+            <wp:cNvGraphicFramePr>
+              <a:graphicFrameLocks xmlns:a="http://schemas.openxmlformats.org/drawingml/2006/main" noChangeAspect="1"/>
+            </wp:cNvGraphicFramePr>
+            <a:graphic xmlns:a="http://schemas.openxmlformats.org/drawingml/2006/main">
+              <a:graphicData uri="http://schemas.openxmlformats.org/drawingml/2006/picture">
+                <pic:pic xmlns:pic="http://schemas.openxmlformats.org/drawingml/2006/picture">
+                  <pic:nvPicPr>
+                    <pic:cNvPr id="1" name=""/>
+                    <pic:cNvPicPr/>
+                  </pic:nvPicPr>
+                  <pic:blipFill>
+                    <a:blip r:embed="rId86"/>
+                    <a:stretch>
+                      <a:fillRect/>
+                    </a:stretch>
+                  </pic:blipFill>
+                  <pic:spPr>
+                    <a:xfrm>
+                      <a:off x="0" y="0"/>
+                      <a:ext cx="5940425" cy="6579235"/>
+                    </a:xfrm>
+                    <a:prstGeom prst="rect">
+                      <a:avLst/>
+                    </a:prstGeom>
+                  </pic:spPr>
+                </pic:pic>
+              </a:graphicData>
+            </a:graphic>
+          </wp:inline>
+        </w:drawing>
+      </w:r>
       <w:r>
         <w:rPr>
           <w:rFonts w:ascii="Times New Roman" w:hAnsi="Times New Roman" w:cs="Times New Roman"/>
@@ -13398,6 +14858,49 @@
           <w:szCs w:val="24"/>
         </w:rPr>
         <w:t xml:space="preserve"> </w:t>
+      </w:r>
+      <w:r>
+        <w:rPr>
+          <w:rFonts w:ascii="Times New Roman" w:hAnsi="Times New Roman" w:cs="Times New Roman"/>
+          <w:sz w:val="24"/>
+          <w:szCs w:val="24"/>
+        </w:rPr>
+        <w:lastRenderedPageBreak/>
+        <w:drawing>
+          <wp:inline distT="0" distB="0" distL="0" distR="0" wp14:anchorId="7199FF19" wp14:editId="3BDC6821">
+            <wp:extent cx="3905795" cy="4925112"/>
+            <wp:effectExtent l="0" t="0" r="0" b="8890"/>
+            <wp:docPr id="70" name="Рисунок 70"/>
+            <wp:cNvGraphicFramePr>
+              <a:graphicFrameLocks xmlns:a="http://schemas.openxmlformats.org/drawingml/2006/main" noChangeAspect="1"/>
+            </wp:cNvGraphicFramePr>
+            <a:graphic xmlns:a="http://schemas.openxmlformats.org/drawingml/2006/main">
+              <a:graphicData uri="http://schemas.openxmlformats.org/drawingml/2006/picture">
+                <pic:pic xmlns:pic="http://schemas.openxmlformats.org/drawingml/2006/picture">
+                  <pic:nvPicPr>
+                    <pic:cNvPr id="1" name=""/>
+                    <pic:cNvPicPr/>
+                  </pic:nvPicPr>
+                  <pic:blipFill>
+                    <a:blip r:embed="rId87"/>
+                    <a:stretch>
+                      <a:fillRect/>
+                    </a:stretch>
+                  </pic:blipFill>
+                  <pic:spPr>
+                    <a:xfrm>
+                      <a:off x="0" y="0"/>
+                      <a:ext cx="3905795" cy="4925112"/>
+                    </a:xfrm>
+                    <a:prstGeom prst="rect">
+                      <a:avLst/>
+                    </a:prstGeom>
+                  </pic:spPr>
+                </pic:pic>
+              </a:graphicData>
+            </a:graphic>
+          </wp:inline>
+        </w:drawing>
       </w:r>
     </w:p>
     <w:tbl>
@@ -14553,7 +16056,6 @@
                 <w:szCs w:val="24"/>
                 <w:shd w:val="clear" w:color="auto" w:fill="FFFFFF"/>
               </w:rPr>
-              <w:lastRenderedPageBreak/>
               <w:t>округлите до сотых. Вычисление стандартного отклонения выполнить двумя</w:t>
             </w:r>
           </w:p>
@@ -15515,6 +17017,7 @@
                 <w:szCs w:val="24"/>
                 <w:shd w:val="clear" w:color="auto" w:fill="FFFFFF"/>
               </w:rPr>
+              <w:lastRenderedPageBreak/>
               <w:t>Чему равен коэффициент корреляции между элементами матрицы с</w:t>
             </w:r>
           </w:p>
@@ -15972,7 +17475,6 @@
                 <w:szCs w:val="24"/>
                 <w:shd w:val="clear" w:color="auto" w:fill="FFFFFF"/>
               </w:rPr>
-              <w:lastRenderedPageBreak/>
               <w:t>до сотых. Вычисление дисперсии выполнить двумя способами: через</w:t>
             </w:r>
           </w:p>
@@ -16904,6 +18406,7 @@
                 <w:szCs w:val="24"/>
                 <w:shd w:val="clear" w:color="auto" w:fill="FFFFFF"/>
               </w:rPr>
+              <w:lastRenderedPageBreak/>
               <w:t>Вычислить значение медианы для элементов главной диагонали</w:t>
             </w:r>
             <w:r>
@@ -16983,7 +18486,6 @@
           <w:rFonts w:ascii="Times New Roman" w:hAnsi="Times New Roman" w:cs="Times New Roman"/>
           <w:sz w:val="24"/>
           <w:szCs w:val="24"/>
-          <w:lang w:val="en-US"/>
         </w:rPr>
       </w:pPr>
       <w:r>
@@ -17028,7 +18530,7 @@
         </w:rPr>
         <w:t xml:space="preserve"> </w:t>
       </w:r>
-      <w:hyperlink r:id="rId52" w:history="1">
+      <w:hyperlink r:id="rId88" w:history="1">
         <w:r>
           <w:rPr>
             <w:rStyle w:val="a3"/>
@@ -17134,27 +18636,7 @@
           <w:sz w:val="24"/>
           <w:szCs w:val="24"/>
         </w:rPr>
-        <w:t xml:space="preserve">. Структуры </w:t>
-      </w:r>
-      <w:proofErr w:type="spellStart"/>
-      <w:r>
-        <w:rPr>
-          <w:rFonts w:ascii="Times New Roman" w:hAnsi="Times New Roman" w:cs="Times New Roman"/>
-          <w:i/>
-          <w:sz w:val="24"/>
-          <w:szCs w:val="24"/>
-        </w:rPr>
-        <w:t>Series</w:t>
-      </w:r>
-      <w:proofErr w:type="spellEnd"/>
-      <w:r>
-        <w:rPr>
-          <w:rFonts w:ascii="Times New Roman" w:hAnsi="Times New Roman" w:cs="Times New Roman"/>
-          <w:i/>
-          <w:sz w:val="24"/>
-          <w:szCs w:val="24"/>
-        </w:rPr>
-        <w:t xml:space="preserve"> и </w:t>
+        <w:t xml:space="preserve">. Структуры Series и </w:t>
       </w:r>
       <w:proofErr w:type="spellStart"/>
       <w:r>
@@ -17219,25 +18701,7 @@
           <w:sz w:val="24"/>
           <w:szCs w:val="24"/>
         </w:rPr>
-        <w:t xml:space="preserve">2. Структура </w:t>
-      </w:r>
-      <w:proofErr w:type="spellStart"/>
-      <w:r>
-        <w:rPr>
-          <w:rFonts w:ascii="Times New Roman" w:hAnsi="Times New Roman" w:cs="Times New Roman"/>
-          <w:sz w:val="24"/>
-          <w:szCs w:val="24"/>
-        </w:rPr>
-        <w:t>Series</w:t>
-      </w:r>
-      <w:proofErr w:type="spellEnd"/>
-      <w:r>
-        <w:rPr>
-          <w:rFonts w:ascii="Times New Roman" w:hAnsi="Times New Roman" w:cs="Times New Roman"/>
-          <w:sz w:val="24"/>
-          <w:szCs w:val="24"/>
-        </w:rPr>
-        <w:t>.</w:t>
+        <w:t>2. Структура Series.</w:t>
       </w:r>
     </w:p>
     <w:p>
@@ -17255,10 +18719,8 @@
           <w:sz w:val="24"/>
           <w:szCs w:val="24"/>
         </w:rPr>
-        <w:lastRenderedPageBreak/>
         <w:t xml:space="preserve">3. Создание </w:t>
       </w:r>
-      <w:proofErr w:type="spellStart"/>
       <w:proofErr w:type="gramStart"/>
       <w:r>
         <w:rPr>
@@ -17266,16 +18728,7 @@
           <w:sz w:val="24"/>
           <w:szCs w:val="24"/>
         </w:rPr>
-        <w:t>Series</w:t>
-      </w:r>
-      <w:proofErr w:type="spellEnd"/>
-      <w:r>
-        <w:rPr>
-          <w:rFonts w:ascii="Times New Roman" w:hAnsi="Times New Roman" w:cs="Times New Roman"/>
-          <w:sz w:val="24"/>
-          <w:szCs w:val="24"/>
-        </w:rPr>
-        <w:t xml:space="preserve"> .</w:t>
+        <w:t>Series .</w:t>
       </w:r>
       <w:proofErr w:type="gramEnd"/>
     </w:p>
@@ -17330,25 +18783,7 @@
           <w:sz w:val="24"/>
           <w:szCs w:val="24"/>
         </w:rPr>
-        <w:t xml:space="preserve">5. Доступ к элементам </w:t>
-      </w:r>
-      <w:proofErr w:type="spellStart"/>
-      <w:r>
-        <w:rPr>
-          <w:rFonts w:ascii="Times New Roman" w:hAnsi="Times New Roman" w:cs="Times New Roman"/>
-          <w:sz w:val="24"/>
-          <w:szCs w:val="24"/>
-        </w:rPr>
-        <w:t>Series</w:t>
-      </w:r>
-      <w:proofErr w:type="spellEnd"/>
-      <w:r>
-        <w:rPr>
-          <w:rFonts w:ascii="Times New Roman" w:hAnsi="Times New Roman" w:cs="Times New Roman"/>
-          <w:sz w:val="24"/>
-          <w:szCs w:val="24"/>
-        </w:rPr>
-        <w:t xml:space="preserve"> с </w:t>
+        <w:t xml:space="preserve">5. Доступ к элементам Series с </w:t>
       </w:r>
       <w:proofErr w:type="gramStart"/>
       <w:r>
@@ -17495,17 +18930,7 @@
           <w:sz w:val="24"/>
           <w:szCs w:val="24"/>
         </w:rPr>
-        <w:t xml:space="preserve"> (по каждому параметру</w:t>
-      </w:r>
-      <w:bookmarkStart w:id="0" w:name="_GoBack"/>
-      <w:bookmarkEnd w:id="0"/>
-      <w:r>
-        <w:rPr>
-          <w:rFonts w:ascii="Times New Roman" w:hAnsi="Times New Roman" w:cs="Times New Roman"/>
-          <w:sz w:val="24"/>
-          <w:szCs w:val="24"/>
-        </w:rPr>
-        <w:t>)</w:t>
+        <w:t xml:space="preserve"> (по каждому параметру)</w:t>
       </w:r>
     </w:p>
     <w:p>
@@ -18141,6 +19566,7 @@
           <w:sz w:val="24"/>
           <w:szCs w:val="24"/>
         </w:rPr>
+        <w:lastRenderedPageBreak/>
         <w:t xml:space="preserve"> Модуль </w:t>
       </w:r>
       <w:proofErr w:type="spellStart"/>
@@ -18385,8 +19811,36 @@
           <w:sz w:val="24"/>
           <w:szCs w:val="24"/>
         </w:rPr>
-        <w:t>...except...finally</w:t>
-      </w:r>
+        <w:t>...</w:t>
+      </w:r>
+      <w:proofErr w:type="spellStart"/>
+      <w:r>
+        <w:rPr>
+          <w:rFonts w:ascii="Times New Roman" w:hAnsi="Times New Roman" w:cs="Times New Roman"/>
+          <w:sz w:val="24"/>
+          <w:szCs w:val="24"/>
+        </w:rPr>
+        <w:t>except</w:t>
+      </w:r>
+      <w:proofErr w:type="spellEnd"/>
+      <w:r>
+        <w:rPr>
+          <w:rFonts w:ascii="Times New Roman" w:hAnsi="Times New Roman" w:cs="Times New Roman"/>
+          <w:sz w:val="24"/>
+          <w:szCs w:val="24"/>
+        </w:rPr>
+        <w:t>...</w:t>
+      </w:r>
+      <w:proofErr w:type="spellStart"/>
+      <w:r>
+        <w:rPr>
+          <w:rFonts w:ascii="Times New Roman" w:hAnsi="Times New Roman" w:cs="Times New Roman"/>
+          <w:sz w:val="24"/>
+          <w:szCs w:val="24"/>
+        </w:rPr>
+        <w:t>finally</w:t>
+      </w:r>
+      <w:proofErr w:type="spellEnd"/>
     </w:p>
     <w:p>
       <w:pPr>
@@ -18501,7 +19955,6 @@
           <w:sz w:val="24"/>
           <w:szCs w:val="24"/>
         </w:rPr>
-        <w:lastRenderedPageBreak/>
         <w:t xml:space="preserve">Стандартная библиотека Python. </w:t>
       </w:r>
     </w:p>
@@ -18676,7 +20129,7 @@
 </file>
 
 <file path=word/numbering.xml><?xml version="1.0" encoding="utf-8"?>
-<w:numbering xmlns:wpc="http://schemas.microsoft.com/office/word/2010/wordprocessingCanvas" xmlns:mc="http://schemas.openxmlformats.org/markup-compatibility/2006" xmlns:o="urn:schemas-microsoft-com:office:office" xmlns:r="http://schemas.openxmlformats.org/officeDocument/2006/relationships" xmlns:m="http://schemas.openxmlformats.org/officeDocument/2006/math" xmlns:v="urn:schemas-microsoft-com:vml" xmlns:wp14="http://schemas.microsoft.com/office/word/2010/wordprocessingDrawing" xmlns:wp="http://schemas.openxmlformats.org/drawingml/2006/wordprocessingDrawing" xmlns:w10="urn:schemas-microsoft-com:office:word" xmlns:w="http://schemas.openxmlformats.org/wordprocessingml/2006/main" xmlns:w14="http://schemas.microsoft.com/office/word/2010/wordml" xmlns:w15="http://schemas.microsoft.com/office/word/2012/wordml" xmlns:wpg="http://schemas.microsoft.com/office/word/2010/wordprocessingGroup" xmlns:wpi="http://schemas.microsoft.com/office/word/2010/wordprocessingInk" xmlns:wne="http://schemas.microsoft.com/office/word/2006/wordml" xmlns:wps="http://schemas.microsoft.com/office/word/2010/wordprocessingShape" mc:Ignorable="w14 w15 wp14">
+<w:numbering xmlns:wpc="http://schemas.microsoft.com/office/word/2010/wordprocessingCanvas" xmlns:cx="http://schemas.microsoft.com/office/drawing/2014/chartex" xmlns:cx1="http://schemas.microsoft.com/office/drawing/2015/9/8/chartex" xmlns:cx2="http://schemas.microsoft.com/office/drawing/2015/10/21/chartex" xmlns:cx3="http://schemas.microsoft.com/office/drawing/2016/5/9/chartex" xmlns:cx4="http://schemas.microsoft.com/office/drawing/2016/5/10/chartex" xmlns:cx5="http://schemas.microsoft.com/office/drawing/2016/5/11/chartex" xmlns:cx6="http://schemas.microsoft.com/office/drawing/2016/5/12/chartex" xmlns:cx7="http://schemas.microsoft.com/office/drawing/2016/5/13/chartex" xmlns:cx8="http://schemas.microsoft.com/office/drawing/2016/5/14/chartex" xmlns:mc="http://schemas.openxmlformats.org/markup-compatibility/2006" xmlns:aink="http://schemas.microsoft.com/office/drawing/2016/ink" xmlns:am3d="http://schemas.microsoft.com/office/drawing/2017/model3d" xmlns:o="urn:schemas-microsoft-com:office:office" xmlns:r="http://schemas.openxmlformats.org/officeDocument/2006/relationships" xmlns:m="http://schemas.openxmlformats.org/officeDocument/2006/math" xmlns:v="urn:schemas-microsoft-com:vml" xmlns:wp14="http://schemas.microsoft.com/office/word/2010/wordprocessingDrawing" xmlns:wp="http://schemas.openxmlformats.org/drawingml/2006/wordprocessingDrawing" xmlns:w10="urn:schemas-microsoft-com:office:word" xmlns:w="http://schemas.openxmlformats.org/wordprocessingml/2006/main" xmlns:w14="http://schemas.microsoft.com/office/word/2010/wordml" xmlns:w15="http://schemas.microsoft.com/office/word/2012/wordml" xmlns:w16cex="http://schemas.microsoft.com/office/word/2018/wordml/cex" xmlns:w16cid="http://schemas.microsoft.com/office/word/2016/wordml/cid" xmlns:w16="http://schemas.microsoft.com/office/word/2018/wordml" xmlns:w16sdtdh="http://schemas.microsoft.com/office/word/2020/wordml/sdtdatahash" xmlns:w16se="http://schemas.microsoft.com/office/word/2015/wordml/symex" xmlns:wpg="http://schemas.microsoft.com/office/word/2010/wordprocessingGroup" xmlns:wpi="http://schemas.microsoft.com/office/word/2010/wordprocessingInk" xmlns:wne="http://schemas.microsoft.com/office/word/2006/wordml" xmlns:wps="http://schemas.microsoft.com/office/word/2010/wordprocessingShape" mc:Ignorable="w14 w15 w16se w16cid w16 w16cex w16sdtdh wp14">
   <w:abstractNum w:abstractNumId="0" w15:restartNumberingAfterBreak="0">
     <w:nsid w:val="06482C12"/>
     <w:multiLevelType w:val="hybridMultilevel"/>
@@ -21172,7 +22625,7 @@
 </file>
 
 <file path=word/styles.xml><?xml version="1.0" encoding="utf-8"?>
-<w:styles xmlns:mc="http://schemas.openxmlformats.org/markup-compatibility/2006" xmlns:r="http://schemas.openxmlformats.org/officeDocument/2006/relationships" xmlns:w="http://schemas.openxmlformats.org/wordprocessingml/2006/main" xmlns:w14="http://schemas.microsoft.com/office/word/2010/wordml" xmlns:w15="http://schemas.microsoft.com/office/word/2012/wordml" mc:Ignorable="w14 w15">
+<w:styles xmlns:mc="http://schemas.openxmlformats.org/markup-compatibility/2006" xmlns:r="http://schemas.openxmlformats.org/officeDocument/2006/relationships" xmlns:w="http://schemas.openxmlformats.org/wordprocessingml/2006/main" xmlns:w14="http://schemas.microsoft.com/office/word/2010/wordml" xmlns:w15="http://schemas.microsoft.com/office/word/2012/wordml" xmlns:w16cex="http://schemas.microsoft.com/office/word/2018/wordml/cex" xmlns:w16cid="http://schemas.microsoft.com/office/word/2016/wordml/cid" xmlns:w16="http://schemas.microsoft.com/office/word/2018/wordml" xmlns:w16sdtdh="http://schemas.microsoft.com/office/word/2020/wordml/sdtdatahash" xmlns:w16se="http://schemas.microsoft.com/office/word/2015/wordml/symex" mc:Ignorable="w14 w15 w16se w16cid w16 w16cex w16sdtdh">
   <w:docDefaults>
     <w:rPrDefault>
       <w:rPr>
@@ -21188,7 +22641,7 @@
       </w:pPr>
     </w:pPrDefault>
   </w:docDefaults>
-  <w:latentStyles w:defLockedState="0" w:defUIPriority="99" w:defSemiHidden="0" w:defUnhideWhenUsed="0" w:defQFormat="0" w:count="371">
+  <w:latentStyles w:defLockedState="0" w:defUIPriority="99" w:defSemiHidden="0" w:defUnhideWhenUsed="0" w:defQFormat="0" w:count="376">
     <w:lsdException w:name="Normal" w:uiPriority="0" w:qFormat="1"/>
     <w:lsdException w:name="heading 1" w:uiPriority="9" w:qFormat="1"/>
     <w:lsdException w:name="heading 2" w:semiHidden="1" w:uiPriority="9" w:unhideWhenUsed="1" w:qFormat="1"/>
@@ -21294,7 +22747,6 @@
     <w:lsdException w:name="HTML Sample" w:semiHidden="1" w:unhideWhenUsed="1"/>
     <w:lsdException w:name="HTML Typewriter" w:semiHidden="1" w:unhideWhenUsed="1"/>
     <w:lsdException w:name="HTML Variable" w:semiHidden="1" w:unhideWhenUsed="1"/>
-    <w:lsdException w:name="Normal Table" w:semiHidden="1" w:unhideWhenUsed="1"/>
     <w:lsdException w:name="annotation subject" w:semiHidden="1" w:unhideWhenUsed="1"/>
     <w:lsdException w:name="No List" w:semiHidden="1" w:unhideWhenUsed="1"/>
     <w:lsdException w:name="Outline List 1" w:semiHidden="1" w:unhideWhenUsed="1"/>
@@ -21337,11 +22789,8 @@
     <w:lsdException w:name="Table Contemporary" w:semiHidden="1" w:unhideWhenUsed="1"/>
     <w:lsdException w:name="Table Elegant" w:semiHidden="1" w:unhideWhenUsed="1"/>
     <w:lsdException w:name="Table Professional" w:semiHidden="1" w:unhideWhenUsed="1"/>
-    <w:lsdException w:name="Table Subtle 1" w:semiHidden="1" w:unhideWhenUsed="1"/>
     <w:lsdException w:name="Table Subtle 2" w:semiHidden="1" w:unhideWhenUsed="1"/>
     <w:lsdException w:name="Table Web 1" w:semiHidden="1" w:unhideWhenUsed="1"/>
-    <w:lsdException w:name="Table Web 2" w:semiHidden="1" w:unhideWhenUsed="1"/>
-    <w:lsdException w:name="Table Web 3" w:semiHidden="1" w:unhideWhenUsed="1"/>
     <w:lsdException w:name="Balloon Text" w:semiHidden="1" w:unhideWhenUsed="1"/>
     <w:lsdException w:name="Table Grid" w:uiPriority="39"/>
     <w:lsdException w:name="Table Theme" w:semiHidden="1" w:unhideWhenUsed="1"/>
@@ -21560,6 +23009,11 @@
     <w:lsdException w:name="List Table 5 Dark Accent 6" w:uiPriority="50"/>
     <w:lsdException w:name="List Table 6 Colorful Accent 6" w:uiPriority="51"/>
     <w:lsdException w:name="List Table 7 Colorful Accent 6" w:uiPriority="52"/>
+    <w:lsdException w:name="Mention" w:semiHidden="1" w:unhideWhenUsed="1"/>
+    <w:lsdException w:name="Smart Hyperlink" w:semiHidden="1" w:unhideWhenUsed="1"/>
+    <w:lsdException w:name="Hashtag" w:semiHidden="1" w:unhideWhenUsed="1"/>
+    <w:lsdException w:name="Unresolved Mention" w:semiHidden="1" w:unhideWhenUsed="1"/>
+    <w:lsdException w:name="Smart Link" w:semiHidden="1" w:unhideWhenUsed="1"/>
   </w:latentStyles>
   <w:style w:type="paragraph" w:default="1" w:styleId="a">
     <w:name w:val="Normal"/>
